--- a/1.1.6 - Greenfoot - Strings and Output/Instructional files/1.1.6 Introduction to Strings.docx
+++ b/1.1.6 - Greenfoot - Strings and Output/Instructional files/1.1.6 Introduction to Strings.docx
@@ -1,6 +1,6 @@
 
 <file path=word/document.xml><?xml version="1.0" encoding="utf-8"?>
-<w:document xmlns:wpc="http://schemas.microsoft.com/office/word/2010/wordprocessingCanvas" xmlns:mc="http://schemas.openxmlformats.org/markup-compatibility/2006" xmlns:o="urn:schemas-microsoft-com:office:office" xmlns:r="http://schemas.openxmlformats.org/officeDocument/2006/relationships" xmlns:m="http://schemas.openxmlformats.org/officeDocument/2006/math" xmlns:v="urn:schemas-microsoft-com:vml" xmlns:wp14="http://schemas.microsoft.com/office/word/2010/wordprocessingDrawing" xmlns:wp="http://schemas.openxmlformats.org/drawingml/2006/wordprocessingDrawing" xmlns:w10="urn:schemas-microsoft-com:office:word" xmlns:w="http://schemas.openxmlformats.org/wordprocessingml/2006/main" xmlns:w14="http://schemas.microsoft.com/office/word/2010/wordml" xmlns:w15="http://schemas.microsoft.com/office/word/2012/wordml" xmlns:wpg="http://schemas.microsoft.com/office/word/2010/wordprocessingGroup" xmlns:wpi="http://schemas.microsoft.com/office/word/2010/wordprocessingInk" xmlns:wne="http://schemas.microsoft.com/office/word/2006/wordml" xmlns:wps="http://schemas.microsoft.com/office/word/2010/wordprocessingShape" mc:Ignorable="w14 w15 wp14">
+<w:document xmlns:wpc="http://schemas.microsoft.com/office/word/2010/wordprocessingCanvas" xmlns:cx="http://schemas.microsoft.com/office/drawing/2014/chartex" xmlns:cx1="http://schemas.microsoft.com/office/drawing/2015/9/8/chartex" xmlns:cx2="http://schemas.microsoft.com/office/drawing/2015/10/21/chartex" xmlns:cx3="http://schemas.microsoft.com/office/drawing/2016/5/9/chartex" xmlns:cx4="http://schemas.microsoft.com/office/drawing/2016/5/10/chartex" xmlns:cx5="http://schemas.microsoft.com/office/drawing/2016/5/11/chartex" xmlns:cx6="http://schemas.microsoft.com/office/drawing/2016/5/12/chartex" xmlns:cx7="http://schemas.microsoft.com/office/drawing/2016/5/13/chartex" xmlns:cx8="http://schemas.microsoft.com/office/drawing/2016/5/14/chartex" xmlns:mc="http://schemas.openxmlformats.org/markup-compatibility/2006" xmlns:aink="http://schemas.microsoft.com/office/drawing/2016/ink" xmlns:am3d="http://schemas.microsoft.com/office/drawing/2017/model3d" xmlns:o="urn:schemas-microsoft-com:office:office" xmlns:r="http://schemas.openxmlformats.org/officeDocument/2006/relationships" xmlns:m="http://schemas.openxmlformats.org/officeDocument/2006/math" xmlns:v="urn:schemas-microsoft-com:vml" xmlns:wp14="http://schemas.microsoft.com/office/word/2010/wordprocessingDrawing" xmlns:wp="http://schemas.openxmlformats.org/drawingml/2006/wordprocessingDrawing" xmlns:w10="urn:schemas-microsoft-com:office:word" xmlns:w="http://schemas.openxmlformats.org/wordprocessingml/2006/main" xmlns:w14="http://schemas.microsoft.com/office/word/2010/wordml" xmlns:w15="http://schemas.microsoft.com/office/word/2012/wordml" xmlns:w16cid="http://schemas.microsoft.com/office/word/2016/wordml/cid" xmlns:w16se="http://schemas.microsoft.com/office/word/2015/wordml/symex" xmlns:wpg="http://schemas.microsoft.com/office/word/2010/wordprocessingGroup" xmlns:wpi="http://schemas.microsoft.com/office/word/2010/wordprocessingInk" xmlns:wne="http://schemas.microsoft.com/office/word/2006/wordml" xmlns:wps="http://schemas.microsoft.com/office/word/2010/wordprocessingShape" mc:Ignorable="w14 w15 w16se w16cid wp14">
   <w:body>
     <w:p>
       <w:pPr>
@@ -60,8 +60,6 @@
       <w:r>
         <w:t>Concepts covered are:</w:t>
       </w:r>
-      <w:bookmarkStart w:id="0" w:name="_GoBack"/>
-      <w:bookmarkEnd w:id="0"/>
     </w:p>
     <w:p>
       <w:pPr>
@@ -300,10 +298,7 @@
         </w:numPr>
       </w:pPr>
       <w:r>
-        <w:t>Downlo</w:t>
-      </w:r>
-      <w:r>
-        <w:t>ad WBC.zip, create a new subfolder called WBC in your Greenfoot project folder, extract the files from the zip into your folder. Open the scenario (update the Java if needed). Make sure to compile if needed.</w:t>
+        <w:t>Download WBC.zip, create a new subfolder called WBC in your Greenfoot project folder, extract the files from the zip into your folder. Open the scenario (update the Java if needed). Make sure to compile if needed.</w:t>
       </w:r>
     </w:p>
     <w:p>
@@ -314,10 +309,12 @@
         </w:numPr>
       </w:pPr>
       <w:r>
-        <w:t>Explore the scenario, but make no changes to the</w:t>
-      </w:r>
-      <w:r>
-        <w:t xml:space="preserve"> code. Run it and see how it behaves. What do each of the classes represent? Do you understand how the source code works? </w:t>
+        <w:t>Explore the scenar</w:t>
+      </w:r>
+      <w:bookmarkStart w:id="0" w:name="_GoBack"/>
+      <w:bookmarkEnd w:id="0"/>
+      <w:r>
+        <w:t xml:space="preserve">io, but make no changes to the code. Run it and see how it behaves. What do each of the classes represent? Do you understand how the source code works? </w:t>
       </w:r>
     </w:p>
     <w:tbl>
@@ -357,10 +354,7 @@
               <w:spacing w:after="0" w:line="240" w:lineRule="auto"/>
             </w:pPr>
             <w:r>
-              <w:t>Insert Javadoc and regular comments describing what the code does as you watch the program function. As you go on reading, adjust you</w:t>
-            </w:r>
-            <w:r>
-              <w:t>r comments if you need to.</w:t>
+              <w:t>Insert Javadoc and regular comments describing what the code does as you watch the program function. As you go on reading, adjust your comments if you need to.</w:t>
             </w:r>
           </w:p>
         </w:tc>
@@ -386,33 +380,54 @@
       <w:r>
         <w:t xml:space="preserve"> class. It uses 3 methods - look them up in the API to see what they do. Notice that the </w:t>
       </w:r>
-      <w:r>
-        <w:rPr>
-          <w:rFonts w:ascii="Roboto Mono" w:eastAsia="Roboto Mono" w:hAnsi="Roboto Mono" w:cs="Roboto Mono"/>
-        </w:rPr>
-        <w:t>setLocation()</w:t>
-      </w:r>
-      <w:r>
-        <w:t xml:space="preserve"> method uses </w:t>
-      </w:r>
-      <w:r>
+      <w:proofErr w:type="gramStart"/>
+      <w:r>
+        <w:rPr>
+          <w:rFonts w:ascii="Roboto Mono" w:eastAsia="Roboto Mono" w:hAnsi="Roboto Mono" w:cs="Roboto Mono"/>
+        </w:rPr>
+        <w:t>setLocation(</w:t>
+      </w:r>
+      <w:proofErr w:type="gramEnd"/>
+      <w:r>
+        <w:rPr>
+          <w:rFonts w:ascii="Roboto Mono" w:eastAsia="Roboto Mono" w:hAnsi="Roboto Mono" w:cs="Roboto Mono"/>
+        </w:rPr>
+        <w:t>)</w:t>
+      </w:r>
+      <w:r>
+        <w:t xml:space="preserve"> method uses the </w:t>
+      </w:r>
+      <w:proofErr w:type="spellStart"/>
+      <w:r>
+        <w:rPr>
+          <w:rFonts w:ascii="Roboto Mono" w:eastAsia="Roboto Mono" w:hAnsi="Roboto Mono" w:cs="Roboto Mono"/>
+        </w:rPr>
         <w:lastRenderedPageBreak/>
-        <w:t xml:space="preserve">the </w:t>
-      </w:r>
-      <w:r>
-        <w:rPr>
-          <w:rFonts w:ascii="Roboto Mono" w:eastAsia="Roboto Mono" w:hAnsi="Roboto Mono" w:cs="Roboto Mono"/>
-        </w:rPr>
-        <w:t>getX()</w:t>
+        <w:t>getX</w:t>
+      </w:r>
+      <w:proofErr w:type="spellEnd"/>
+      <w:r>
+        <w:rPr>
+          <w:rFonts w:ascii="Roboto Mono" w:eastAsia="Roboto Mono" w:hAnsi="Roboto Mono" w:cs="Roboto Mono"/>
+        </w:rPr>
+        <w:t>()</w:t>
       </w:r>
       <w:r>
         <w:t xml:space="preserve"> and </w:t>
       </w:r>
-      <w:r>
-        <w:rPr>
-          <w:rFonts w:ascii="Roboto Mono" w:eastAsia="Roboto Mono" w:hAnsi="Roboto Mono" w:cs="Roboto Mono"/>
-        </w:rPr>
-        <w:t>getY()</w:t>
+      <w:proofErr w:type="spellStart"/>
+      <w:r>
+        <w:rPr>
+          <w:rFonts w:ascii="Roboto Mono" w:eastAsia="Roboto Mono" w:hAnsi="Roboto Mono" w:cs="Roboto Mono"/>
+        </w:rPr>
+        <w:t>getY</w:t>
+      </w:r>
+      <w:proofErr w:type="spellEnd"/>
+      <w:r>
+        <w:rPr>
+          <w:rFonts w:ascii="Roboto Mono" w:eastAsia="Roboto Mono" w:hAnsi="Roboto Mono" w:cs="Roboto Mono"/>
+        </w:rPr>
+        <w:t>()</w:t>
       </w:r>
       <w:r>
         <w:t xml:space="preserve"> methods to set parameters. When this happens, the execution direction of the code (or </w:t>
@@ -471,7 +486,21 @@
         <w:rPr>
           <w:rFonts w:ascii="Roboto Mono" w:eastAsia="Roboto Mono" w:hAnsi="Roboto Mono" w:cs="Roboto Mono"/>
         </w:rPr>
-        <w:t xml:space="preserve"> setLocation() </w:t>
+        <w:t xml:space="preserve"> </w:t>
+      </w:r>
+      <w:proofErr w:type="gramStart"/>
+      <w:r>
+        <w:rPr>
+          <w:rFonts w:ascii="Roboto Mono" w:eastAsia="Roboto Mono" w:hAnsi="Roboto Mono" w:cs="Roboto Mono"/>
+        </w:rPr>
+        <w:t>setLocation(</w:t>
+      </w:r>
+      <w:proofErr w:type="gramEnd"/>
+      <w:r>
+        <w:rPr>
+          <w:rFonts w:ascii="Roboto Mono" w:eastAsia="Roboto Mono" w:hAnsi="Roboto Mono" w:cs="Roboto Mono"/>
+        </w:rPr>
+        <w:t xml:space="preserve">) </w:t>
       </w:r>
       <w:r>
         <w:t xml:space="preserve">rather than </w:t>
@@ -485,11 +514,19 @@
       <w:r>
         <w:t xml:space="preserve"> allows us to move in a direction we aren’t currently facing. Notice that </w:t>
       </w:r>
-      <w:r>
-        <w:rPr>
-          <w:rFonts w:ascii="Roboto Mono" w:eastAsia="Roboto Mono" w:hAnsi="Roboto Mono" w:cs="Roboto Mono"/>
-        </w:rPr>
-        <w:t>checkKeyPress()</w:t>
+      <w:proofErr w:type="gramStart"/>
+      <w:r>
+        <w:rPr>
+          <w:rFonts w:ascii="Roboto Mono" w:eastAsia="Roboto Mono" w:hAnsi="Roboto Mono" w:cs="Roboto Mono"/>
+        </w:rPr>
+        <w:t>checkKeyPress(</w:t>
+      </w:r>
+      <w:proofErr w:type="gramEnd"/>
+      <w:r>
+        <w:rPr>
+          <w:rFonts w:ascii="Roboto Mono" w:eastAsia="Roboto Mono" w:hAnsi="Roboto Mono" w:cs="Roboto Mono"/>
+        </w:rPr>
+        <w:t>)</w:t>
       </w:r>
       <w:r>
         <w:t xml:space="preserve"> is a </w:t>
@@ -503,10 +540,7 @@
         <w:t>private</w:t>
       </w:r>
       <w:r>
-        <w:t xml:space="preserve"> function. Remember that this means that another object in the world can</w:t>
-      </w:r>
-      <w:r>
-        <w:t xml:space="preserve">not invoke this method. This is because the method is not something that was intended to work outside of the class it is inside of - </w:t>
+        <w:t xml:space="preserve"> function. Remember that this means that another object in the world cannot invoke this method. This is because the method is not something that was intended to work outside of the class it is inside of - </w:t>
       </w:r>
       <w:r>
         <w:rPr>
@@ -545,11 +579,41 @@
           <w:rFonts w:ascii="Roboto Mono" w:eastAsia="Roboto Mono" w:hAnsi="Roboto Mono" w:cs="Roboto Mono"/>
         </w:rPr>
       </w:pPr>
-      <w:r>
-        <w:rPr>
-          <w:rFonts w:ascii="Roboto Mono" w:eastAsia="Roboto Mono" w:hAnsi="Roboto Mono" w:cs="Roboto Mono"/>
-        </w:rPr>
-        <w:t>getWorld().removeObject(this);</w:t>
+      <w:proofErr w:type="spellStart"/>
+      <w:r>
+        <w:rPr>
+          <w:rFonts w:ascii="Roboto Mono" w:eastAsia="Roboto Mono" w:hAnsi="Roboto Mono" w:cs="Roboto Mono"/>
+        </w:rPr>
+        <w:t>getWorld</w:t>
+      </w:r>
+      <w:proofErr w:type="spellEnd"/>
+      <w:r>
+        <w:rPr>
+          <w:rFonts w:ascii="Roboto Mono" w:eastAsia="Roboto Mono" w:hAnsi="Roboto Mono" w:cs="Roboto Mono"/>
+        </w:rPr>
+        <w:t>(</w:t>
+      </w:r>
+      <w:proofErr w:type="gramStart"/>
+      <w:r>
+        <w:rPr>
+          <w:rFonts w:ascii="Roboto Mono" w:eastAsia="Roboto Mono" w:hAnsi="Roboto Mono" w:cs="Roboto Mono"/>
+        </w:rPr>
+        <w:t>).</w:t>
+      </w:r>
+      <w:proofErr w:type="spellStart"/>
+      <w:r>
+        <w:rPr>
+          <w:rFonts w:ascii="Roboto Mono" w:eastAsia="Roboto Mono" w:hAnsi="Roboto Mono" w:cs="Roboto Mono"/>
+        </w:rPr>
+        <w:t>removeObject</w:t>
+      </w:r>
+      <w:proofErr w:type="spellEnd"/>
+      <w:proofErr w:type="gramEnd"/>
+      <w:r>
+        <w:rPr>
+          <w:rFonts w:ascii="Roboto Mono" w:eastAsia="Roboto Mono" w:hAnsi="Roboto Mono" w:cs="Roboto Mono"/>
+        </w:rPr>
+        <w:t>(this);</w:t>
       </w:r>
     </w:p>
     <w:p>
@@ -557,16 +621,29 @@
         <w:ind w:left="720"/>
       </w:pPr>
       <w:r>
-        <w:t>This i</w:t>
-      </w:r>
-      <w:r>
-        <w:t xml:space="preserve">s an example of method-chaining, calling one method on the return of another method. This line retrieves the world and the calls the </w:t>
-      </w:r>
-      <w:r>
-        <w:rPr>
-          <w:rFonts w:ascii="Roboto Mono" w:eastAsia="Roboto Mono" w:hAnsi="Roboto Mono" w:cs="Roboto Mono"/>
-        </w:rPr>
-        <w:t>removeObject()</w:t>
+        <w:t xml:space="preserve">This is an example of method-chaining, calling one method on the return of another method. This line retrieves the world and the calls the </w:t>
+      </w:r>
+      <w:proofErr w:type="spellStart"/>
+      <w:proofErr w:type="gramStart"/>
+      <w:r>
+        <w:rPr>
+          <w:rFonts w:ascii="Roboto Mono" w:eastAsia="Roboto Mono" w:hAnsi="Roboto Mono" w:cs="Roboto Mono"/>
+        </w:rPr>
+        <w:t>removeObject</w:t>
+      </w:r>
+      <w:proofErr w:type="spellEnd"/>
+      <w:r>
+        <w:rPr>
+          <w:rFonts w:ascii="Roboto Mono" w:eastAsia="Roboto Mono" w:hAnsi="Roboto Mono" w:cs="Roboto Mono"/>
+        </w:rPr>
+        <w:t>(</w:t>
+      </w:r>
+      <w:proofErr w:type="gramEnd"/>
+      <w:r>
+        <w:rPr>
+          <w:rFonts w:ascii="Roboto Mono" w:eastAsia="Roboto Mono" w:hAnsi="Roboto Mono" w:cs="Roboto Mono"/>
+        </w:rPr>
+        <w:t>)</w:t>
       </w:r>
       <w:r>
         <w:t xml:space="preserve"> method on it. It also uses the keyword </w:t>
@@ -580,10 +657,7 @@
         <w:t>this</w:t>
       </w:r>
       <w:r>
-        <w:t>, which allows an object to refer to itself / call a method on it</w:t>
-      </w:r>
-      <w:r>
-        <w:t>self.</w:t>
+        <w:t>, which allows an object to refer to itself / call a method on itself.</w:t>
       </w:r>
     </w:p>
     <w:p>
@@ -655,16 +729,21 @@
               <w:t>Lining</w:t>
             </w:r>
             <w:r>
-              <w:t xml:space="preserve"> objects move continuously to the left by one cell </w:t>
-            </w:r>
-            <w:r>
-              <w:t xml:space="preserve">(pixel) per </w:t>
-            </w:r>
+              <w:t xml:space="preserve"> objects move continuously to the left by one cell (pixel) per </w:t>
+            </w:r>
+            <w:proofErr w:type="gramStart"/>
             <w:r>
               <w:rPr>
                 <w:rFonts w:ascii="Roboto Mono" w:eastAsia="Roboto Mono" w:hAnsi="Roboto Mono" w:cs="Roboto Mono"/>
               </w:rPr>
-              <w:t>act()</w:t>
+              <w:t>act(</w:t>
+            </w:r>
+            <w:proofErr w:type="gramEnd"/>
+            <w:r>
+              <w:rPr>
+                <w:rFonts w:ascii="Roboto Mono" w:eastAsia="Roboto Mono" w:hAnsi="Roboto Mono" w:cs="Roboto Mono"/>
+              </w:rPr>
+              <w:t>)</w:t>
             </w:r>
             <w:r>
               <w:t xml:space="preserve"> cycle. Hint: look at the </w:t>
@@ -767,11 +846,19 @@
             <w:r>
               <w:t xml:space="preserve">In the </w:t>
             </w:r>
+            <w:proofErr w:type="gramStart"/>
             <w:r>
               <w:rPr>
                 <w:rFonts w:ascii="Roboto Mono" w:eastAsia="Roboto Mono" w:hAnsi="Roboto Mono" w:cs="Roboto Mono"/>
               </w:rPr>
-              <w:t>act()</w:t>
+              <w:t>act(</w:t>
+            </w:r>
+            <w:proofErr w:type="gramEnd"/>
+            <w:r>
+              <w:rPr>
+                <w:rFonts w:ascii="Roboto Mono" w:eastAsia="Roboto Mono" w:hAnsi="Roboto Mono" w:cs="Roboto Mono"/>
+              </w:rPr>
+              <w:t>)</w:t>
             </w:r>
             <w:r>
               <w:t xml:space="preserve"> method, make new </w:t>
@@ -783,11 +870,7 @@
               <w:t>Lining</w:t>
             </w:r>
             <w:r>
-              <w:t xml:space="preserve"> objects appear on the top or bottom </w:t>
-            </w:r>
-            <w:r>
-              <w:lastRenderedPageBreak/>
-              <w:t>of the right side of the screen with a 1 percent probability. The world is 780 cells wide by 360 tall.</w:t>
+              <w:t xml:space="preserve"> objects appear on the top or bottom of the right side of the screen with a 1 percent probability. The world is 780 cells wide by 360 tall.</w:t>
             </w:r>
           </w:p>
         </w:tc>
@@ -802,10 +885,8 @@
         </w:numPr>
       </w:pPr>
       <w:r>
-        <w:t xml:space="preserve">Let’s add some enemies, a lose </w:t>
-      </w:r>
-      <w:r>
-        <w:t>condition, and a win condition.</w:t>
+        <w:lastRenderedPageBreak/>
+        <w:t>Let’s add some enemies, a lose condition, and a win condition.</w:t>
       </w:r>
     </w:p>
     <w:tbl>
@@ -887,11 +968,19 @@
             <w:r>
               <w:t xml:space="preserve">In the </w:t>
             </w:r>
+            <w:proofErr w:type="gramStart"/>
             <w:r>
               <w:rPr>
                 <w:rFonts w:ascii="Roboto Mono" w:eastAsia="Roboto Mono" w:hAnsi="Roboto Mono" w:cs="Roboto Mono"/>
               </w:rPr>
-              <w:t>Act()</w:t>
+              <w:t>Act(</w:t>
+            </w:r>
+            <w:proofErr w:type="gramEnd"/>
+            <w:r>
+              <w:rPr>
+                <w:rFonts w:ascii="Roboto Mono" w:eastAsia="Roboto Mono" w:hAnsi="Roboto Mono" w:cs="Roboto Mono"/>
+              </w:rPr>
+              <w:t>)</w:t>
             </w:r>
             <w:r>
               <w:t xml:space="preserve"> method Make viruses move left at 4 cells per act() cycle and rotate counter-clockwise.</w:t>
@@ -916,11 +1005,27 @@
             <w:r>
               <w:t xml:space="preserve"> class add a new method called </w:t>
             </w:r>
+            <w:proofErr w:type="spellStart"/>
+            <w:proofErr w:type="gramStart"/>
             <w:r>
               <w:rPr>
                 <w:rFonts w:ascii="Roboto Mono" w:eastAsia="Roboto Mono" w:hAnsi="Roboto Mono" w:cs="Roboto Mono"/>
               </w:rPr>
-              <w:t>spawnVirus()</w:t>
+              <w:t>spawnVirus</w:t>
+            </w:r>
+            <w:proofErr w:type="spellEnd"/>
+            <w:r>
+              <w:rPr>
+                <w:rFonts w:ascii="Roboto Mono" w:eastAsia="Roboto Mono" w:hAnsi="Roboto Mono" w:cs="Roboto Mono"/>
+              </w:rPr>
+              <w:t>(</w:t>
+            </w:r>
+            <w:proofErr w:type="gramEnd"/>
+            <w:r>
+              <w:rPr>
+                <w:rFonts w:ascii="Roboto Mono" w:eastAsia="Roboto Mono" w:hAnsi="Roboto Mono" w:cs="Roboto Mono"/>
+              </w:rPr>
+              <w:t>)</w:t>
             </w:r>
             <w:r>
               <w:t xml:space="preserve"> to add viruses at random spots on the right edge of the screen at a 1 percent probability.</w:t>
@@ -945,11 +1050,27 @@
             <w:r>
               <w:t xml:space="preserve"> class write a new method called </w:t>
             </w:r>
+            <w:proofErr w:type="spellStart"/>
+            <w:proofErr w:type="gramStart"/>
             <w:r>
               <w:rPr>
                 <w:rFonts w:ascii="Roboto Mono" w:eastAsia="Roboto Mono" w:hAnsi="Roboto Mono" w:cs="Roboto Mono"/>
               </w:rPr>
-              <w:t>checkCollision()</w:t>
+              <w:t>checkCollision</w:t>
+            </w:r>
+            <w:proofErr w:type="spellEnd"/>
+            <w:r>
+              <w:rPr>
+                <w:rFonts w:ascii="Roboto Mono" w:eastAsia="Roboto Mono" w:hAnsi="Roboto Mono" w:cs="Roboto Mono"/>
+              </w:rPr>
+              <w:t>(</w:t>
+            </w:r>
+            <w:proofErr w:type="gramEnd"/>
+            <w:r>
+              <w:rPr>
+                <w:rFonts w:ascii="Roboto Mono" w:eastAsia="Roboto Mono" w:hAnsi="Roboto Mono" w:cs="Roboto Mono"/>
+              </w:rPr>
+              <w:t>)</w:t>
             </w:r>
             <w:r>
               <w:t xml:space="preserve"> that removes bacteria if you touch one and plays </w:t>
@@ -972,7 +1093,20 @@
               </w:numPr>
             </w:pPr>
             <w:r>
-              <w:t xml:space="preserve">Modify checkCollision() to end the game if the white cell touches a virus. Have the scenario play </w:t>
+              <w:t xml:space="preserve">Modify </w:t>
+            </w:r>
+            <w:proofErr w:type="spellStart"/>
+            <w:proofErr w:type="gramStart"/>
+            <w:r>
+              <w:t>checkCollision</w:t>
+            </w:r>
+            <w:proofErr w:type="spellEnd"/>
+            <w:r>
+              <w:t>(</w:t>
+            </w:r>
+            <w:proofErr w:type="gramEnd"/>
+            <w:r>
+              <w:t xml:space="preserve">) to end the game if the white cell touches a virus. Have the scenario play </w:t>
             </w:r>
             <w:r>
               <w:rPr>
@@ -992,10 +1126,7 @@
               </w:numPr>
             </w:pPr>
             <w:r>
-              <w:t>Give the white cell the ability to go</w:t>
-            </w:r>
-            <w:r>
-              <w:t xml:space="preserve"> up and down.</w:t>
+              <w:t>Give the white cell the ability to go up and down.</w:t>
             </w:r>
           </w:p>
         </w:tc>
@@ -1054,16 +1185,29 @@
               <w:spacing w:line="240" w:lineRule="auto"/>
             </w:pPr>
             <w:r>
-              <w:t>In the Bacteria class declare a variable to control speed. Set it to a random integer from 1 to 3 when the bacteria is instantiated. In the</w:t>
-            </w:r>
-            <w:r>
-              <w:t xml:space="preserve"> </w:t>
-            </w:r>
+              <w:t xml:space="preserve">In the Bacteria class declare a variable to control speed. Set it to a random integer from 1 to 3 when the bacteria </w:t>
+            </w:r>
+            <w:proofErr w:type="gramStart"/>
+            <w:r>
+              <w:t>is</w:t>
+            </w:r>
+            <w:proofErr w:type="gramEnd"/>
+            <w:r>
+              <w:t xml:space="preserve"> instantiated. In the </w:t>
+            </w:r>
+            <w:proofErr w:type="gramStart"/>
             <w:r>
               <w:rPr>
                 <w:rFonts w:ascii="Roboto Mono" w:eastAsia="Roboto Mono" w:hAnsi="Roboto Mono" w:cs="Roboto Mono"/>
               </w:rPr>
-              <w:t>act()</w:t>
+              <w:t>act(</w:t>
+            </w:r>
+            <w:proofErr w:type="gramEnd"/>
+            <w:r>
+              <w:rPr>
+                <w:rFonts w:ascii="Roboto Mono" w:eastAsia="Roboto Mono" w:hAnsi="Roboto Mono" w:cs="Roboto Mono"/>
+              </w:rPr>
+              <w:t>)</w:t>
             </w:r>
             <w:r>
               <w:t xml:space="preserve"> method you will need to use the variable to adjust the speed of the bacteria.</w:t>
@@ -1101,10 +1245,7 @@
               <w:spacing w:line="240" w:lineRule="auto"/>
             </w:pPr>
             <w:r>
-              <w:t>Give ea</w:t>
-            </w:r>
-            <w:r>
-              <w:t>ch red cell a random rotation when spawned.</w:t>
+              <w:t>Give each red cell a random rotation when spawned.</w:t>
             </w:r>
           </w:p>
         </w:tc>
@@ -1163,7 +1304,6 @@
               <w:spacing w:line="240" w:lineRule="auto"/>
             </w:pPr>
             <w:r>
-              <w:lastRenderedPageBreak/>
               <w:t xml:space="preserve">Create a new class called </w:t>
             </w:r>
             <w:r>
@@ -1197,11 +1337,19 @@
             <w:r>
               <w:t xml:space="preserve">In the </w:t>
             </w:r>
+            <w:proofErr w:type="gramStart"/>
             <w:r>
               <w:rPr>
                 <w:rFonts w:ascii="Roboto Mono" w:eastAsia="Roboto Mono" w:hAnsi="Roboto Mono" w:cs="Roboto Mono"/>
               </w:rPr>
-              <w:t xml:space="preserve">prepare() </w:t>
+              <w:t>prepare(</w:t>
+            </w:r>
+            <w:proofErr w:type="gramEnd"/>
+            <w:r>
+              <w:rPr>
+                <w:rFonts w:ascii="Roboto Mono" w:eastAsia="Roboto Mono" w:hAnsi="Roboto Mono" w:cs="Roboto Mono"/>
+              </w:rPr>
+              <w:t xml:space="preserve">) </w:t>
             </w:r>
             <w:r>
               <w:t xml:space="preserve">method of the </w:t>
@@ -1228,10 +1376,8 @@
         </w:numPr>
       </w:pPr>
       <w:r>
-        <w:t>If you look at the code, you will see there are 2 problems. First the border partially obscures the starting position of the white cell. Next our object should appear below the bor</w:t>
-      </w:r>
-      <w:r>
-        <w:t>der rather than on top of it. Let’s fix the problems:</w:t>
+        <w:lastRenderedPageBreak/>
+        <w:t>If you look at the code, you will see there are 2 problems. First the border partially obscures the starting position of the white cell. Next our object should appear below the border rather than on top of it. Let’s fix the problems:</w:t>
       </w:r>
     </w:p>
     <w:tbl>
@@ -1411,7 +1557,15 @@
               <w:spacing w:line="240" w:lineRule="auto"/>
             </w:pPr>
             <w:r>
-              <w:t>Add 20 points to the score each time a bacteria is removed.</w:t>
+              <w:t xml:space="preserve">Add 20 points to the score each time a </w:t>
+            </w:r>
+            <w:proofErr w:type="gramStart"/>
+            <w:r>
+              <w:t>bacteria</w:t>
+            </w:r>
+            <w:proofErr w:type="gramEnd"/>
+            <w:r>
+              <w:t xml:space="preserve"> is removed.</w:t>
             </w:r>
           </w:p>
         </w:tc>
@@ -1428,11 +1582,27 @@
       <w:r>
         <w:t xml:space="preserve">We will use a method called </w:t>
       </w:r>
-      <w:r>
-        <w:rPr>
-          <w:rFonts w:ascii="Roboto Mono" w:eastAsia="Roboto Mono" w:hAnsi="Roboto Mono" w:cs="Roboto Mono"/>
-        </w:rPr>
-        <w:t>showText()</w:t>
+      <w:proofErr w:type="spellStart"/>
+      <w:proofErr w:type="gramStart"/>
+      <w:r>
+        <w:rPr>
+          <w:rFonts w:ascii="Roboto Mono" w:eastAsia="Roboto Mono" w:hAnsi="Roboto Mono" w:cs="Roboto Mono"/>
+        </w:rPr>
+        <w:t>showText</w:t>
+      </w:r>
+      <w:proofErr w:type="spellEnd"/>
+      <w:r>
+        <w:rPr>
+          <w:rFonts w:ascii="Roboto Mono" w:eastAsia="Roboto Mono" w:hAnsi="Roboto Mono" w:cs="Roboto Mono"/>
+        </w:rPr>
+        <w:t>(</w:t>
+      </w:r>
+      <w:proofErr w:type="gramEnd"/>
+      <w:r>
+        <w:rPr>
+          <w:rFonts w:ascii="Roboto Mono" w:eastAsia="Roboto Mono" w:hAnsi="Roboto Mono" w:cs="Roboto Mono"/>
+        </w:rPr>
+        <w:t>)</w:t>
       </w:r>
       <w:r>
         <w:t xml:space="preserve"> in the </w:t>
@@ -1466,7 +1636,29 @@
         <w:rPr>
           <w:rFonts w:ascii="Roboto Mono" w:eastAsia="Roboto Mono" w:hAnsi="Roboto Mono" w:cs="Roboto Mono"/>
         </w:rPr>
-        <w:t xml:space="preserve"> showText(String text, </w:t>
+        <w:t xml:space="preserve"> </w:t>
+      </w:r>
+      <w:proofErr w:type="spellStart"/>
+      <w:proofErr w:type="gramStart"/>
+      <w:r>
+        <w:rPr>
+          <w:rFonts w:ascii="Roboto Mono" w:eastAsia="Roboto Mono" w:hAnsi="Roboto Mono" w:cs="Roboto Mono"/>
+        </w:rPr>
+        <w:t>showText</w:t>
+      </w:r>
+      <w:proofErr w:type="spellEnd"/>
+      <w:r>
+        <w:rPr>
+          <w:rFonts w:ascii="Roboto Mono" w:eastAsia="Roboto Mono" w:hAnsi="Roboto Mono" w:cs="Roboto Mono"/>
+        </w:rPr>
+        <w:t>(</w:t>
+      </w:r>
+      <w:proofErr w:type="gramEnd"/>
+      <w:r>
+        <w:rPr>
+          <w:rFonts w:ascii="Roboto Mono" w:eastAsia="Roboto Mono" w:hAnsi="Roboto Mono" w:cs="Roboto Mono"/>
+        </w:rPr>
+        <w:t xml:space="preserve">String text, </w:t>
       </w:r>
       <w:r>
         <w:rPr>
@@ -1520,10 +1712,7 @@
         <w:contextualSpacing/>
       </w:pPr>
       <w:r>
-        <w:t xml:space="preserve"> Store text in the form of characters, words, or sent</w:t>
-      </w:r>
-      <w:r>
-        <w:t>ences.</w:t>
+        <w:t xml:space="preserve"> Store text in the form of characters, words, or sentences.</w:t>
       </w:r>
     </w:p>
     <w:p>
@@ -1589,7 +1778,6 @@
         <w:contextualSpacing/>
       </w:pPr>
       <w:r>
-        <w:lastRenderedPageBreak/>
         <w:t xml:space="preserve">There are also special methods associated with String objects called </w:t>
       </w:r>
       <w:r>
@@ -1646,11 +1834,41 @@
             <w:r>
               <w:t xml:space="preserve">Insert the line </w:t>
             </w:r>
+            <w:proofErr w:type="spellStart"/>
+            <w:proofErr w:type="gramStart"/>
             <w:r>
               <w:rPr>
                 <w:rFonts w:ascii="Roboto Mono" w:eastAsia="Roboto Mono" w:hAnsi="Roboto Mono" w:cs="Roboto Mono"/>
               </w:rPr>
-              <w:t>getWorld().showText(“Score: ”,80,25);</w:t>
+              <w:t>getWorld</w:t>
+            </w:r>
+            <w:proofErr w:type="spellEnd"/>
+            <w:r>
+              <w:rPr>
+                <w:rFonts w:ascii="Roboto Mono" w:eastAsia="Roboto Mono" w:hAnsi="Roboto Mono" w:cs="Roboto Mono"/>
+              </w:rPr>
+              <w:t>(</w:t>
+            </w:r>
+            <w:proofErr w:type="gramEnd"/>
+            <w:r>
+              <w:rPr>
+                <w:rFonts w:ascii="Roboto Mono" w:eastAsia="Roboto Mono" w:hAnsi="Roboto Mono" w:cs="Roboto Mono"/>
+              </w:rPr>
+              <w:t>).</w:t>
+            </w:r>
+            <w:proofErr w:type="spellStart"/>
+            <w:r>
+              <w:rPr>
+                <w:rFonts w:ascii="Roboto Mono" w:eastAsia="Roboto Mono" w:hAnsi="Roboto Mono" w:cs="Roboto Mono"/>
+              </w:rPr>
+              <w:t>showText</w:t>
+            </w:r>
+            <w:proofErr w:type="spellEnd"/>
+            <w:r>
+              <w:rPr>
+                <w:rFonts w:ascii="Roboto Mono" w:eastAsia="Roboto Mono" w:hAnsi="Roboto Mono" w:cs="Roboto Mono"/>
+              </w:rPr>
+              <w:t>(“Score: ”,80,25);</w:t>
             </w:r>
             <w:r>
               <w:t xml:space="preserve"> so that it says Score:  when you catch a bacterium.</w:t>
@@ -1687,7 +1905,11 @@
         <w:t>+</w:t>
       </w:r>
       <w:r>
-        <w:t xml:space="preserve"> operator between two Strings to concatenate them. Try this and see what happens:</w:t>
+        <w:t xml:space="preserve"> </w:t>
+      </w:r>
+      <w:r>
+        <w:lastRenderedPageBreak/>
+        <w:t>operator between two Strings to concatenate them. Try this and see what happens:</w:t>
       </w:r>
     </w:p>
     <w:p>
@@ -1695,10 +1917,7 @@
         <w:ind w:left="720"/>
       </w:pPr>
       <w:r>
-        <w:t>We have a problem bec</w:t>
-      </w:r>
-      <w:r>
-        <w:t xml:space="preserve">ause the </w:t>
+        <w:t xml:space="preserve">We have a problem because the </w:t>
       </w:r>
       <w:r>
         <w:rPr>
@@ -1757,11 +1976,13 @@
                 <w:numId w:val="11"/>
               </w:numPr>
             </w:pPr>
-            <w:r>
-              <w:t>I</w:t>
-            </w:r>
-            <w:r>
-              <w:t>nteger.toString(score); //Casts int score to a String</w:t>
+            <w:proofErr w:type="spellStart"/>
+            <w:r>
+              <w:t>Integer.toString</w:t>
+            </w:r>
+            <w:proofErr w:type="spellEnd"/>
+            <w:r>
+              <w:t>(score); //Casts int score to a String</w:t>
             </w:r>
           </w:p>
           <w:p>
@@ -1777,11 +1998,41 @@
             <w:r>
               <w:t xml:space="preserve">Change the line </w:t>
             </w:r>
+            <w:proofErr w:type="spellStart"/>
+            <w:proofErr w:type="gramStart"/>
             <w:r>
               <w:rPr>
                 <w:rFonts w:ascii="Roboto Mono" w:eastAsia="Roboto Mono" w:hAnsi="Roboto Mono" w:cs="Roboto Mono"/>
               </w:rPr>
-              <w:t>getWorld().showText(“Score: ” + score,80,25);</w:t>
+              <w:t>getWorld</w:t>
+            </w:r>
+            <w:proofErr w:type="spellEnd"/>
+            <w:r>
+              <w:rPr>
+                <w:rFonts w:ascii="Roboto Mono" w:eastAsia="Roboto Mono" w:hAnsi="Roboto Mono" w:cs="Roboto Mono"/>
+              </w:rPr>
+              <w:t>(</w:t>
+            </w:r>
+            <w:proofErr w:type="gramEnd"/>
+            <w:r>
+              <w:rPr>
+                <w:rFonts w:ascii="Roboto Mono" w:eastAsia="Roboto Mono" w:hAnsi="Roboto Mono" w:cs="Roboto Mono"/>
+              </w:rPr>
+              <w:t>).</w:t>
+            </w:r>
+            <w:proofErr w:type="spellStart"/>
+            <w:r>
+              <w:rPr>
+                <w:rFonts w:ascii="Roboto Mono" w:eastAsia="Roboto Mono" w:hAnsi="Roboto Mono" w:cs="Roboto Mono"/>
+              </w:rPr>
+              <w:t>showText</w:t>
+            </w:r>
+            <w:proofErr w:type="spellEnd"/>
+            <w:r>
+              <w:rPr>
+                <w:rFonts w:ascii="Roboto Mono" w:eastAsia="Roboto Mono" w:hAnsi="Roboto Mono" w:cs="Roboto Mono"/>
+              </w:rPr>
+              <w:t>(“Score: ” + score,80,25);</w:t>
             </w:r>
             <w:r>
               <w:t xml:space="preserve"> </w:t>
@@ -1800,10 +2051,15 @@
         <w:ind w:left="720"/>
       </w:pPr>
       <w:r>
-        <w:t>Actually, Java will automatically cast an integer to a String when you try to add the two. It assumes you are attempting to concatenate. This isn’t something Java does with many variable types, as we will see later on. So the code will work without the lin</w:t>
-      </w:r>
-      <w:r>
-        <w:t>e to cast the integer to a String.</w:t>
+        <w:t xml:space="preserve">Actually, Java will automatically cast an integer to a String when you try to add the two. It assumes you are attempting to concatenate. This isn’t something Java does with many variable types, as we will see later on. </w:t>
+      </w:r>
+      <w:proofErr w:type="gramStart"/>
+      <w:r>
+        <w:t>So</w:t>
+      </w:r>
+      <w:proofErr w:type="gramEnd"/>
+      <w:r>
+        <w:t xml:space="preserve"> the code will work without the line to cast the integer to a String.</w:t>
       </w:r>
     </w:p>
     <w:p>
@@ -1858,7 +2114,15 @@
               <w:spacing w:line="240" w:lineRule="auto"/>
             </w:pPr>
             <w:r>
-              <w:t>Lose 15 points if a bacteria escapes the screen.</w:t>
+              <w:t xml:space="preserve">Lose 15 points if a </w:t>
+            </w:r>
+            <w:proofErr w:type="gramStart"/>
+            <w:r>
+              <w:t>bacteria</w:t>
+            </w:r>
+            <w:proofErr w:type="gramEnd"/>
+            <w:r>
+              <w:t xml:space="preserve"> escapes the screen.</w:t>
             </w:r>
           </w:p>
           <w:p>
@@ -1884,10 +2148,7 @@
               <w:spacing w:line="240" w:lineRule="auto"/>
             </w:pPr>
             <w:r>
-              <w:t xml:space="preserve">We lose the game if our points fall below zero. In order to do </w:t>
-            </w:r>
-            <w:r>
-              <w:t xml:space="preserve">this last one, we should move the score variable to our </w:t>
+              <w:t xml:space="preserve">We lose the game if our points fall below zero. In order to do this last one, we should move the score variable to our </w:t>
             </w:r>
             <w:r>
               <w:rPr>
@@ -1924,11 +2185,27 @@
             <w:r>
               <w:t xml:space="preserve">Add a method called </w:t>
             </w:r>
+            <w:proofErr w:type="spellStart"/>
+            <w:proofErr w:type="gramStart"/>
             <w:r>
               <w:rPr>
                 <w:rFonts w:ascii="Roboto Mono" w:eastAsia="Roboto Mono" w:hAnsi="Roboto Mono" w:cs="Roboto Mono"/>
               </w:rPr>
-              <w:t>addScore()</w:t>
+              <w:t>addScore</w:t>
+            </w:r>
+            <w:proofErr w:type="spellEnd"/>
+            <w:r>
+              <w:rPr>
+                <w:rFonts w:ascii="Roboto Mono" w:eastAsia="Roboto Mono" w:hAnsi="Roboto Mono" w:cs="Roboto Mono"/>
+              </w:rPr>
+              <w:t>(</w:t>
+            </w:r>
+            <w:proofErr w:type="gramEnd"/>
+            <w:r>
+              <w:rPr>
+                <w:rFonts w:ascii="Roboto Mono" w:eastAsia="Roboto Mono" w:hAnsi="Roboto Mono" w:cs="Roboto Mono"/>
+              </w:rPr>
+              <w:t>)</w:t>
             </w:r>
             <w:r>
               <w:t xml:space="preserve"> to the </w:t>
@@ -1940,10 +2217,7 @@
               <w:t xml:space="preserve">Bloodstream </w:t>
             </w:r>
             <w:r>
-              <w:t>class. Move the code to increment and display the score into</w:t>
-            </w:r>
-            <w:r>
-              <w:t xml:space="preserve"> this method.</w:t>
+              <w:t>class. Move the code to increment and display the score into this method.</w:t>
             </w:r>
           </w:p>
           <w:p>
@@ -1969,7 +2243,6 @@
               <w:spacing w:line="240" w:lineRule="auto"/>
             </w:pPr>
             <w:r>
-              <w:lastRenderedPageBreak/>
               <w:t>Display the score from the beginning of the game and not just when a bacterium is eaten.</w:t>
             </w:r>
           </w:p>
@@ -1991,7 +2264,6 @@
     </w:tbl>
     <w:p>
       <w:r>
-        <w:lastRenderedPageBreak/>
         <w:t xml:space="preserve"> </w:t>
       </w:r>
     </w:p>
@@ -2048,22 +2320,47 @@
               <w:contextualSpacing/>
             </w:pPr>
             <w:r>
+              <w:lastRenderedPageBreak/>
               <w:t xml:space="preserve">Create the timer in two new private methods of the Bloodstream class called </w:t>
             </w:r>
+            <w:proofErr w:type="spellStart"/>
+            <w:proofErr w:type="gramStart"/>
             <w:r>
               <w:rPr>
                 <w:rFonts w:ascii="Roboto Mono" w:eastAsia="Roboto Mono" w:hAnsi="Roboto Mono" w:cs="Roboto Mono"/>
               </w:rPr>
-              <w:t xml:space="preserve">countTime() </w:t>
+              <w:t>countTime</w:t>
+            </w:r>
+            <w:proofErr w:type="spellEnd"/>
+            <w:r>
+              <w:rPr>
+                <w:rFonts w:ascii="Roboto Mono" w:eastAsia="Roboto Mono" w:hAnsi="Roboto Mono" w:cs="Roboto Mono"/>
+              </w:rPr>
+              <w:t>(</w:t>
+            </w:r>
+            <w:proofErr w:type="gramEnd"/>
+            <w:r>
+              <w:rPr>
+                <w:rFonts w:ascii="Roboto Mono" w:eastAsia="Roboto Mono" w:hAnsi="Roboto Mono" w:cs="Roboto Mono"/>
+              </w:rPr>
+              <w:t xml:space="preserve">) </w:t>
             </w:r>
             <w:r>
               <w:t xml:space="preserve">and </w:t>
             </w:r>
+            <w:proofErr w:type="spellStart"/>
             <w:r>
               <w:rPr>
                 <w:rFonts w:ascii="Roboto Mono" w:eastAsia="Roboto Mono" w:hAnsi="Roboto Mono" w:cs="Roboto Mono"/>
               </w:rPr>
-              <w:t>showTime()</w:t>
+              <w:t>showTime</w:t>
+            </w:r>
+            <w:proofErr w:type="spellEnd"/>
+            <w:r>
+              <w:rPr>
+                <w:rFonts w:ascii="Roboto Mono" w:eastAsia="Roboto Mono" w:hAnsi="Roboto Mono" w:cs="Roboto Mono"/>
+              </w:rPr>
+              <w:t>()</w:t>
             </w:r>
             <w:r>
               <w:t xml:space="preserve">. </w:t>
@@ -2080,7 +2377,15 @@
               <w:contextualSpacing/>
             </w:pPr>
             <w:r>
-              <w:t>If we survive 2000 cycles of the act() method, we should win the game.</w:t>
+              <w:t xml:space="preserve">If we survive 2000 cycles of the </w:t>
+            </w:r>
+            <w:proofErr w:type="gramStart"/>
+            <w:r>
+              <w:t>act(</w:t>
+            </w:r>
+            <w:proofErr w:type="gramEnd"/>
+            <w:r>
+              <w:t>) method, we should win the game.</w:t>
             </w:r>
           </w:p>
           <w:p>
@@ -2096,15 +2401,36 @@
             <w:r>
               <w:t xml:space="preserve">Create a method called </w:t>
             </w:r>
+            <w:proofErr w:type="spellStart"/>
+            <w:proofErr w:type="gramStart"/>
             <w:r>
               <w:rPr>
                 <w:rFonts w:ascii="Roboto Mono" w:eastAsia="Roboto Mono" w:hAnsi="Roboto Mono" w:cs="Roboto Mono"/>
               </w:rPr>
-              <w:t>showEndMessage()</w:t>
-            </w:r>
-            <w:r>
-              <w:t xml:space="preserve"> and call it when the time runs out. Have it give you the final score for that game.</w:t>
-            </w:r>
+              <w:t>showEndMessage</w:t>
+            </w:r>
+            <w:proofErr w:type="spellEnd"/>
+            <w:r>
+              <w:rPr>
+                <w:rFonts w:ascii="Roboto Mono" w:eastAsia="Roboto Mono" w:hAnsi="Roboto Mono" w:cs="Roboto Mono"/>
+              </w:rPr>
+              <w:t>(</w:t>
+            </w:r>
+            <w:proofErr w:type="gramEnd"/>
+            <w:r>
+              <w:rPr>
+                <w:rFonts w:ascii="Roboto Mono" w:eastAsia="Roboto Mono" w:hAnsi="Roboto Mono" w:cs="Roboto Mono"/>
+              </w:rPr>
+              <w:t>)</w:t>
+            </w:r>
+            <w:r>
+              <w:t xml:space="preserve"> and call it when the time runs out. Have it give you the final score for that </w:t>
+            </w:r>
+            <w:proofErr w:type="gramStart"/>
+            <w:r>
+              <w:t>game.</w:t>
+            </w:r>
+            <w:proofErr w:type="gramEnd"/>
           </w:p>
         </w:tc>
       </w:tr>
@@ -2143,8 +2469,13 @@
         </w:numPr>
         <w:contextualSpacing/>
       </w:pPr>
-      <w:r>
-        <w:t xml:space="preserve">Codingbat exercises (testing your use of integer variables like </w:t>
+      <w:proofErr w:type="spellStart"/>
+      <w:r>
+        <w:t>Codingbat</w:t>
+      </w:r>
+      <w:proofErr w:type="spellEnd"/>
+      <w:r>
+        <w:t xml:space="preserve"> exercises (testing your use of integer variables like </w:t>
       </w:r>
       <w:r>
         <w:rPr>
@@ -2233,11 +2564,27 @@
       <w:r>
         <w:t xml:space="preserve"> method </w:t>
       </w:r>
-      <w:r>
-        <w:rPr>
-          <w:rFonts w:ascii="Roboto Mono" w:eastAsia="Roboto Mono" w:hAnsi="Roboto Mono" w:cs="Roboto Mono"/>
-        </w:rPr>
-        <w:t>removeObjects()</w:t>
+      <w:proofErr w:type="spellStart"/>
+      <w:proofErr w:type="gramStart"/>
+      <w:r>
+        <w:rPr>
+          <w:rFonts w:ascii="Roboto Mono" w:eastAsia="Roboto Mono" w:hAnsi="Roboto Mono" w:cs="Roboto Mono"/>
+        </w:rPr>
+        <w:t>removeObjects</w:t>
+      </w:r>
+      <w:proofErr w:type="spellEnd"/>
+      <w:r>
+        <w:rPr>
+          <w:rFonts w:ascii="Roboto Mono" w:eastAsia="Roboto Mono" w:hAnsi="Roboto Mono" w:cs="Roboto Mono"/>
+        </w:rPr>
+        <w:t>(</w:t>
+      </w:r>
+      <w:proofErr w:type="gramEnd"/>
+      <w:r>
+        <w:rPr>
+          <w:rFonts w:ascii="Roboto Mono" w:eastAsia="Roboto Mono" w:hAnsi="Roboto Mono" w:cs="Roboto Mono"/>
+        </w:rPr>
+        <w:t>)</w:t>
       </w:r>
       <w:r>
         <w:t xml:space="preserve"> on an </w:t>
@@ -2258,7 +2605,15 @@
         <w:t>Actor</w:t>
       </w:r>
       <w:r>
-        <w:t xml:space="preserve"> class. How would I do this  in one line using method chaining and dot notation?</w:t>
+        <w:t xml:space="preserve"> class. How would I do </w:t>
+      </w:r>
+      <w:proofErr w:type="gramStart"/>
+      <w:r>
+        <w:t>this  in</w:t>
+      </w:r>
+      <w:proofErr w:type="gramEnd"/>
+      <w:r>
+        <w:t xml:space="preserve"> one line using method chaining and dot notation?</w:t>
       </w:r>
     </w:p>
     <w:p>
@@ -2270,10 +2625,7 @@
         <w:contextualSpacing/>
       </w:pPr>
       <w:r>
-        <w:t>Write the</w:t>
-      </w:r>
-      <w:r>
-        <w:t xml:space="preserve"> method calls for the following (use APIs if you need help:</w:t>
+        <w:t>Write the method calls for the following (use APIs if you need help:</w:t>
       </w:r>
     </w:p>
     <w:p>
@@ -2305,11 +2657,27 @@
       <w:r>
         <w:t xml:space="preserve"> method </w:t>
       </w:r>
-      <w:r>
-        <w:rPr>
-          <w:rFonts w:ascii="Roboto Mono" w:eastAsia="Roboto Mono" w:hAnsi="Roboto Mono" w:cs="Roboto Mono"/>
-        </w:rPr>
-        <w:t>getKey()</w:t>
+      <w:proofErr w:type="spellStart"/>
+      <w:proofErr w:type="gramStart"/>
+      <w:r>
+        <w:rPr>
+          <w:rFonts w:ascii="Roboto Mono" w:eastAsia="Roboto Mono" w:hAnsi="Roboto Mono" w:cs="Roboto Mono"/>
+        </w:rPr>
+        <w:t>getKey</w:t>
+      </w:r>
+      <w:proofErr w:type="spellEnd"/>
+      <w:r>
+        <w:rPr>
+          <w:rFonts w:ascii="Roboto Mono" w:eastAsia="Roboto Mono" w:hAnsi="Roboto Mono" w:cs="Roboto Mono"/>
+        </w:rPr>
+        <w:t>(</w:t>
+      </w:r>
+      <w:proofErr w:type="gramEnd"/>
+      <w:r>
+        <w:rPr>
+          <w:rFonts w:ascii="Roboto Mono" w:eastAsia="Roboto Mono" w:hAnsi="Roboto Mono" w:cs="Roboto Mono"/>
+        </w:rPr>
+        <w:t>)</w:t>
       </w:r>
       <w:r>
         <w:t>.</w:t>
@@ -2335,11 +2703,27 @@
       <w:r>
         <w:t xml:space="preserve"> object call the </w:t>
       </w:r>
-      <w:r>
-        <w:rPr>
-          <w:rFonts w:ascii="Roboto Mono" w:eastAsia="Roboto Mono" w:hAnsi="Roboto Mono" w:cs="Roboto Mono"/>
-        </w:rPr>
-        <w:t>isTouching()</w:t>
+      <w:proofErr w:type="spellStart"/>
+      <w:proofErr w:type="gramStart"/>
+      <w:r>
+        <w:rPr>
+          <w:rFonts w:ascii="Roboto Mono" w:eastAsia="Roboto Mono" w:hAnsi="Roboto Mono" w:cs="Roboto Mono"/>
+        </w:rPr>
+        <w:t>isTouching</w:t>
+      </w:r>
+      <w:proofErr w:type="spellEnd"/>
+      <w:r>
+        <w:rPr>
+          <w:rFonts w:ascii="Roboto Mono" w:eastAsia="Roboto Mono" w:hAnsi="Roboto Mono" w:cs="Roboto Mono"/>
+        </w:rPr>
+        <w:t>(</w:t>
+      </w:r>
+      <w:proofErr w:type="gramEnd"/>
+      <w:r>
+        <w:rPr>
+          <w:rFonts w:ascii="Roboto Mono" w:eastAsia="Roboto Mono" w:hAnsi="Roboto Mono" w:cs="Roboto Mono"/>
+        </w:rPr>
+        <w:t>)</w:t>
       </w:r>
       <w:r>
         <w:t xml:space="preserve"> method on a particular object assigned to the variable </w:t>
@@ -2360,10 +2744,7 @@
         <w:t>lobster</w:t>
       </w:r>
       <w:r>
-        <w:t xml:space="preserve"> is touching </w:t>
-      </w:r>
-      <w:r>
-        <w:t xml:space="preserve">an object of class </w:t>
+        <w:t xml:space="preserve"> is touching an object of class </w:t>
       </w:r>
       <w:r>
         <w:rPr>
@@ -2438,7 +2819,7 @@
 </file>
 
 <file path=word/endnotes.xml><?xml version="1.0" encoding="utf-8"?>
-<w:endnotes xmlns:wpc="http://schemas.microsoft.com/office/word/2010/wordprocessingCanvas" xmlns:mc="http://schemas.openxmlformats.org/markup-compatibility/2006" xmlns:o="urn:schemas-microsoft-com:office:office" xmlns:r="http://schemas.openxmlformats.org/officeDocument/2006/relationships" xmlns:m="http://schemas.openxmlformats.org/officeDocument/2006/math" xmlns:v="urn:schemas-microsoft-com:vml" xmlns:wp14="http://schemas.microsoft.com/office/word/2010/wordprocessingDrawing" xmlns:wp="http://schemas.openxmlformats.org/drawingml/2006/wordprocessingDrawing" xmlns:w10="urn:schemas-microsoft-com:office:word" xmlns:w="http://schemas.openxmlformats.org/wordprocessingml/2006/main" xmlns:w14="http://schemas.microsoft.com/office/word/2010/wordml" xmlns:w15="http://schemas.microsoft.com/office/word/2012/wordml" xmlns:wpg="http://schemas.microsoft.com/office/word/2010/wordprocessingGroup" xmlns:wpi="http://schemas.microsoft.com/office/word/2010/wordprocessingInk" xmlns:wne="http://schemas.microsoft.com/office/word/2006/wordml" xmlns:wps="http://schemas.microsoft.com/office/word/2010/wordprocessingShape" mc:Ignorable="w14 w15 wp14">
+<w:endnotes xmlns:wpc="http://schemas.microsoft.com/office/word/2010/wordprocessingCanvas" xmlns:cx="http://schemas.microsoft.com/office/drawing/2014/chartex" xmlns:cx1="http://schemas.microsoft.com/office/drawing/2015/9/8/chartex" xmlns:cx2="http://schemas.microsoft.com/office/drawing/2015/10/21/chartex" xmlns:cx3="http://schemas.microsoft.com/office/drawing/2016/5/9/chartex" xmlns:cx4="http://schemas.microsoft.com/office/drawing/2016/5/10/chartex" xmlns:cx5="http://schemas.microsoft.com/office/drawing/2016/5/11/chartex" xmlns:cx6="http://schemas.microsoft.com/office/drawing/2016/5/12/chartex" xmlns:cx7="http://schemas.microsoft.com/office/drawing/2016/5/13/chartex" xmlns:cx8="http://schemas.microsoft.com/office/drawing/2016/5/14/chartex" xmlns:mc="http://schemas.openxmlformats.org/markup-compatibility/2006" xmlns:aink="http://schemas.microsoft.com/office/drawing/2016/ink" xmlns:am3d="http://schemas.microsoft.com/office/drawing/2017/model3d" xmlns:o="urn:schemas-microsoft-com:office:office" xmlns:r="http://schemas.openxmlformats.org/officeDocument/2006/relationships" xmlns:m="http://schemas.openxmlformats.org/officeDocument/2006/math" xmlns:v="urn:schemas-microsoft-com:vml" xmlns:wp14="http://schemas.microsoft.com/office/word/2010/wordprocessingDrawing" xmlns:wp="http://schemas.openxmlformats.org/drawingml/2006/wordprocessingDrawing" xmlns:w10="urn:schemas-microsoft-com:office:word" xmlns:w="http://schemas.openxmlformats.org/wordprocessingml/2006/main" xmlns:w14="http://schemas.microsoft.com/office/word/2010/wordml" xmlns:w15="http://schemas.microsoft.com/office/word/2012/wordml" xmlns:w16cid="http://schemas.microsoft.com/office/word/2016/wordml/cid" xmlns:w16se="http://schemas.microsoft.com/office/word/2015/wordml/symex" xmlns:wpg="http://schemas.microsoft.com/office/word/2010/wordprocessingGroup" xmlns:wpi="http://schemas.microsoft.com/office/word/2010/wordprocessingInk" xmlns:wne="http://schemas.microsoft.com/office/word/2006/wordml" xmlns:wps="http://schemas.microsoft.com/office/word/2010/wordprocessingShape" mc:Ignorable="w14 w15 w16se w16cid wp14">
   <w:endnote w:type="separator" w:id="-1">
     <w:p>
       <w:pPr>
@@ -2463,7 +2844,7 @@
 </file>
 
 <file path=word/footer1.xml><?xml version="1.0" encoding="utf-8"?>
-<w:ftr xmlns:wpc="http://schemas.microsoft.com/office/word/2010/wordprocessingCanvas" xmlns:mc="http://schemas.openxmlformats.org/markup-compatibility/2006" xmlns:o="urn:schemas-microsoft-com:office:office" xmlns:r="http://schemas.openxmlformats.org/officeDocument/2006/relationships" xmlns:m="http://schemas.openxmlformats.org/officeDocument/2006/math" xmlns:v="urn:schemas-microsoft-com:vml" xmlns:wp14="http://schemas.microsoft.com/office/word/2010/wordprocessingDrawing" xmlns:wp="http://schemas.openxmlformats.org/drawingml/2006/wordprocessingDrawing" xmlns:w10="urn:schemas-microsoft-com:office:word" xmlns:w="http://schemas.openxmlformats.org/wordprocessingml/2006/main" xmlns:w14="http://schemas.microsoft.com/office/word/2010/wordml" xmlns:w15="http://schemas.microsoft.com/office/word/2012/wordml" xmlns:wpg="http://schemas.microsoft.com/office/word/2010/wordprocessingGroup" xmlns:wpi="http://schemas.microsoft.com/office/word/2010/wordprocessingInk" xmlns:wne="http://schemas.microsoft.com/office/word/2006/wordml" xmlns:wps="http://schemas.microsoft.com/office/word/2010/wordprocessingShape" mc:Ignorable="w14 w15 wp14">
+<w:ftr xmlns:wpc="http://schemas.microsoft.com/office/word/2010/wordprocessingCanvas" xmlns:cx="http://schemas.microsoft.com/office/drawing/2014/chartex" xmlns:cx1="http://schemas.microsoft.com/office/drawing/2015/9/8/chartex" xmlns:cx2="http://schemas.microsoft.com/office/drawing/2015/10/21/chartex" xmlns:cx3="http://schemas.microsoft.com/office/drawing/2016/5/9/chartex" xmlns:cx4="http://schemas.microsoft.com/office/drawing/2016/5/10/chartex" xmlns:cx5="http://schemas.microsoft.com/office/drawing/2016/5/11/chartex" xmlns:cx6="http://schemas.microsoft.com/office/drawing/2016/5/12/chartex" xmlns:cx7="http://schemas.microsoft.com/office/drawing/2016/5/13/chartex" xmlns:cx8="http://schemas.microsoft.com/office/drawing/2016/5/14/chartex" xmlns:mc="http://schemas.openxmlformats.org/markup-compatibility/2006" xmlns:aink="http://schemas.microsoft.com/office/drawing/2016/ink" xmlns:am3d="http://schemas.microsoft.com/office/drawing/2017/model3d" xmlns:o="urn:schemas-microsoft-com:office:office" xmlns:r="http://schemas.openxmlformats.org/officeDocument/2006/relationships" xmlns:m="http://schemas.openxmlformats.org/officeDocument/2006/math" xmlns:v="urn:schemas-microsoft-com:vml" xmlns:wp14="http://schemas.microsoft.com/office/word/2010/wordprocessingDrawing" xmlns:wp="http://schemas.openxmlformats.org/drawingml/2006/wordprocessingDrawing" xmlns:w10="urn:schemas-microsoft-com:office:word" xmlns:w="http://schemas.openxmlformats.org/wordprocessingml/2006/main" xmlns:w14="http://schemas.microsoft.com/office/word/2010/wordml" xmlns:w15="http://schemas.microsoft.com/office/word/2012/wordml" xmlns:w16cid="http://schemas.microsoft.com/office/word/2016/wordml/cid" xmlns:w16se="http://schemas.microsoft.com/office/word/2015/wordml/symex" xmlns:wpg="http://schemas.microsoft.com/office/word/2010/wordprocessingGroup" xmlns:wpi="http://schemas.microsoft.com/office/word/2010/wordprocessingInk" xmlns:wne="http://schemas.microsoft.com/office/word/2006/wordml" xmlns:wps="http://schemas.microsoft.com/office/word/2010/wordprocessingShape" mc:Ignorable="w14 w15 w16se w16cid wp14">
   <w:p>
     <w:pPr>
       <w:tabs>
@@ -2482,7 +2863,7 @@
 </file>
 
 <file path=word/footer2.xml><?xml version="1.0" encoding="utf-8"?>
-<w:ftr xmlns:wpc="http://schemas.microsoft.com/office/word/2010/wordprocessingCanvas" xmlns:mc="http://schemas.openxmlformats.org/markup-compatibility/2006" xmlns:o="urn:schemas-microsoft-com:office:office" xmlns:r="http://schemas.openxmlformats.org/officeDocument/2006/relationships" xmlns:m="http://schemas.openxmlformats.org/officeDocument/2006/math" xmlns:v="urn:schemas-microsoft-com:vml" xmlns:wp14="http://schemas.microsoft.com/office/word/2010/wordprocessingDrawing" xmlns:wp="http://schemas.openxmlformats.org/drawingml/2006/wordprocessingDrawing" xmlns:w10="urn:schemas-microsoft-com:office:word" xmlns:w="http://schemas.openxmlformats.org/wordprocessingml/2006/main" xmlns:w14="http://schemas.microsoft.com/office/word/2010/wordml" xmlns:w15="http://schemas.microsoft.com/office/word/2012/wordml" xmlns:wpg="http://schemas.microsoft.com/office/word/2010/wordprocessingGroup" xmlns:wpi="http://schemas.microsoft.com/office/word/2010/wordprocessingInk" xmlns:wne="http://schemas.microsoft.com/office/word/2006/wordml" xmlns:wps="http://schemas.microsoft.com/office/word/2010/wordprocessingShape" mc:Ignorable="w14 w15 wp14">
+<w:ftr xmlns:wpc="http://schemas.microsoft.com/office/word/2010/wordprocessingCanvas" xmlns:cx="http://schemas.microsoft.com/office/drawing/2014/chartex" xmlns:cx1="http://schemas.microsoft.com/office/drawing/2015/9/8/chartex" xmlns:cx2="http://schemas.microsoft.com/office/drawing/2015/10/21/chartex" xmlns:cx3="http://schemas.microsoft.com/office/drawing/2016/5/9/chartex" xmlns:cx4="http://schemas.microsoft.com/office/drawing/2016/5/10/chartex" xmlns:cx5="http://schemas.microsoft.com/office/drawing/2016/5/11/chartex" xmlns:cx6="http://schemas.microsoft.com/office/drawing/2016/5/12/chartex" xmlns:cx7="http://schemas.microsoft.com/office/drawing/2016/5/13/chartex" xmlns:cx8="http://schemas.microsoft.com/office/drawing/2016/5/14/chartex" xmlns:mc="http://schemas.openxmlformats.org/markup-compatibility/2006" xmlns:aink="http://schemas.microsoft.com/office/drawing/2016/ink" xmlns:am3d="http://schemas.microsoft.com/office/drawing/2017/model3d" xmlns:o="urn:schemas-microsoft-com:office:office" xmlns:r="http://schemas.openxmlformats.org/officeDocument/2006/relationships" xmlns:m="http://schemas.openxmlformats.org/officeDocument/2006/math" xmlns:v="urn:schemas-microsoft-com:vml" xmlns:wp14="http://schemas.microsoft.com/office/word/2010/wordprocessingDrawing" xmlns:wp="http://schemas.openxmlformats.org/drawingml/2006/wordprocessingDrawing" xmlns:w10="urn:schemas-microsoft-com:office:word" xmlns:w="http://schemas.openxmlformats.org/wordprocessingml/2006/main" xmlns:w14="http://schemas.microsoft.com/office/word/2010/wordml" xmlns:w15="http://schemas.microsoft.com/office/word/2012/wordml" xmlns:w16cid="http://schemas.microsoft.com/office/word/2016/wordml/cid" xmlns:w16se="http://schemas.microsoft.com/office/word/2015/wordml/symex" xmlns:wpg="http://schemas.microsoft.com/office/word/2010/wordprocessingGroup" xmlns:wpi="http://schemas.microsoft.com/office/word/2010/wordprocessingInk" xmlns:wne="http://schemas.microsoft.com/office/word/2006/wordml" xmlns:wps="http://schemas.microsoft.com/office/word/2010/wordprocessingShape" mc:Ignorable="w14 w15 w16se w16cid wp14">
   <w:p>
     <w:pPr>
       <w:tabs>
@@ -2544,7 +2925,7 @@
 </file>
 
 <file path=word/footnotes.xml><?xml version="1.0" encoding="utf-8"?>
-<w:footnotes xmlns:wpc="http://schemas.microsoft.com/office/word/2010/wordprocessingCanvas" xmlns:mc="http://schemas.openxmlformats.org/markup-compatibility/2006" xmlns:o="urn:schemas-microsoft-com:office:office" xmlns:r="http://schemas.openxmlformats.org/officeDocument/2006/relationships" xmlns:m="http://schemas.openxmlformats.org/officeDocument/2006/math" xmlns:v="urn:schemas-microsoft-com:vml" xmlns:wp14="http://schemas.microsoft.com/office/word/2010/wordprocessingDrawing" xmlns:wp="http://schemas.openxmlformats.org/drawingml/2006/wordprocessingDrawing" xmlns:w10="urn:schemas-microsoft-com:office:word" xmlns:w="http://schemas.openxmlformats.org/wordprocessingml/2006/main" xmlns:w14="http://schemas.microsoft.com/office/word/2010/wordml" xmlns:w15="http://schemas.microsoft.com/office/word/2012/wordml" xmlns:wpg="http://schemas.microsoft.com/office/word/2010/wordprocessingGroup" xmlns:wpi="http://schemas.microsoft.com/office/word/2010/wordprocessingInk" xmlns:wne="http://schemas.microsoft.com/office/word/2006/wordml" xmlns:wps="http://schemas.microsoft.com/office/word/2010/wordprocessingShape" mc:Ignorable="w14 w15 wp14">
+<w:footnotes xmlns:wpc="http://schemas.microsoft.com/office/word/2010/wordprocessingCanvas" xmlns:cx="http://schemas.microsoft.com/office/drawing/2014/chartex" xmlns:cx1="http://schemas.microsoft.com/office/drawing/2015/9/8/chartex" xmlns:cx2="http://schemas.microsoft.com/office/drawing/2015/10/21/chartex" xmlns:cx3="http://schemas.microsoft.com/office/drawing/2016/5/9/chartex" xmlns:cx4="http://schemas.microsoft.com/office/drawing/2016/5/10/chartex" xmlns:cx5="http://schemas.microsoft.com/office/drawing/2016/5/11/chartex" xmlns:cx6="http://schemas.microsoft.com/office/drawing/2016/5/12/chartex" xmlns:cx7="http://schemas.microsoft.com/office/drawing/2016/5/13/chartex" xmlns:cx8="http://schemas.microsoft.com/office/drawing/2016/5/14/chartex" xmlns:mc="http://schemas.openxmlformats.org/markup-compatibility/2006" xmlns:aink="http://schemas.microsoft.com/office/drawing/2016/ink" xmlns:am3d="http://schemas.microsoft.com/office/drawing/2017/model3d" xmlns:o="urn:schemas-microsoft-com:office:office" xmlns:r="http://schemas.openxmlformats.org/officeDocument/2006/relationships" xmlns:m="http://schemas.openxmlformats.org/officeDocument/2006/math" xmlns:v="urn:schemas-microsoft-com:vml" xmlns:wp14="http://schemas.microsoft.com/office/word/2010/wordprocessingDrawing" xmlns:wp="http://schemas.openxmlformats.org/drawingml/2006/wordprocessingDrawing" xmlns:w10="urn:schemas-microsoft-com:office:word" xmlns:w="http://schemas.openxmlformats.org/wordprocessingml/2006/main" xmlns:w14="http://schemas.microsoft.com/office/word/2010/wordml" xmlns:w15="http://schemas.microsoft.com/office/word/2012/wordml" xmlns:w16cid="http://schemas.microsoft.com/office/word/2016/wordml/cid" xmlns:w16se="http://schemas.microsoft.com/office/word/2015/wordml/symex" xmlns:wpg="http://schemas.microsoft.com/office/word/2010/wordprocessingGroup" xmlns:wpi="http://schemas.microsoft.com/office/word/2010/wordprocessingInk" xmlns:wne="http://schemas.microsoft.com/office/word/2006/wordml" xmlns:wps="http://schemas.microsoft.com/office/word/2010/wordprocessingShape" mc:Ignorable="w14 w15 w16se w16cid wp14">
   <w:footnote w:type="separator" w:id="-1">
     <w:p>
       <w:pPr>
@@ -2569,7 +2950,7 @@
 </file>
 
 <file path=word/header1.xml><?xml version="1.0" encoding="utf-8"?>
-<w:hdr xmlns:wpc="http://schemas.microsoft.com/office/word/2010/wordprocessingCanvas" xmlns:mc="http://schemas.openxmlformats.org/markup-compatibility/2006" xmlns:o="urn:schemas-microsoft-com:office:office" xmlns:r="http://schemas.openxmlformats.org/officeDocument/2006/relationships" xmlns:m="http://schemas.openxmlformats.org/officeDocument/2006/math" xmlns:v="urn:schemas-microsoft-com:vml" xmlns:wp14="http://schemas.microsoft.com/office/word/2010/wordprocessingDrawing" xmlns:wp="http://schemas.openxmlformats.org/drawingml/2006/wordprocessingDrawing" xmlns:w10="urn:schemas-microsoft-com:office:word" xmlns:w="http://schemas.openxmlformats.org/wordprocessingml/2006/main" xmlns:w14="http://schemas.microsoft.com/office/word/2010/wordml" xmlns:w15="http://schemas.microsoft.com/office/word/2012/wordml" xmlns:wpg="http://schemas.microsoft.com/office/word/2010/wordprocessingGroup" xmlns:wpi="http://schemas.microsoft.com/office/word/2010/wordprocessingInk" xmlns:wne="http://schemas.microsoft.com/office/word/2006/wordml" xmlns:wps="http://schemas.microsoft.com/office/word/2010/wordprocessingShape" mc:Ignorable="w14 w15 wp14">
+<w:hdr xmlns:wpc="http://schemas.microsoft.com/office/word/2010/wordprocessingCanvas" xmlns:cx="http://schemas.microsoft.com/office/drawing/2014/chartex" xmlns:cx1="http://schemas.microsoft.com/office/drawing/2015/9/8/chartex" xmlns:cx2="http://schemas.microsoft.com/office/drawing/2015/10/21/chartex" xmlns:cx3="http://schemas.microsoft.com/office/drawing/2016/5/9/chartex" xmlns:cx4="http://schemas.microsoft.com/office/drawing/2016/5/10/chartex" xmlns:cx5="http://schemas.microsoft.com/office/drawing/2016/5/11/chartex" xmlns:cx6="http://schemas.microsoft.com/office/drawing/2016/5/12/chartex" xmlns:cx7="http://schemas.microsoft.com/office/drawing/2016/5/13/chartex" xmlns:cx8="http://schemas.microsoft.com/office/drawing/2016/5/14/chartex" xmlns:mc="http://schemas.openxmlformats.org/markup-compatibility/2006" xmlns:aink="http://schemas.microsoft.com/office/drawing/2016/ink" xmlns:am3d="http://schemas.microsoft.com/office/drawing/2017/model3d" xmlns:o="urn:schemas-microsoft-com:office:office" xmlns:r="http://schemas.openxmlformats.org/officeDocument/2006/relationships" xmlns:m="http://schemas.openxmlformats.org/officeDocument/2006/math" xmlns:v="urn:schemas-microsoft-com:vml" xmlns:wp14="http://schemas.microsoft.com/office/word/2010/wordprocessingDrawing" xmlns:wp="http://schemas.openxmlformats.org/drawingml/2006/wordprocessingDrawing" xmlns:w10="urn:schemas-microsoft-com:office:word" xmlns:w="http://schemas.openxmlformats.org/wordprocessingml/2006/main" xmlns:w14="http://schemas.microsoft.com/office/word/2010/wordml" xmlns:w15="http://schemas.microsoft.com/office/word/2012/wordml" xmlns:w16cid="http://schemas.microsoft.com/office/word/2016/wordml/cid" xmlns:w16se="http://schemas.microsoft.com/office/word/2015/wordml/symex" xmlns:wpg="http://schemas.microsoft.com/office/word/2010/wordprocessingGroup" xmlns:wpi="http://schemas.microsoft.com/office/word/2010/wordprocessingInk" xmlns:wne="http://schemas.microsoft.com/office/word/2006/wordml" xmlns:wps="http://schemas.microsoft.com/office/word/2010/wordprocessingShape" mc:Ignorable="w14 w15 w16se w16cid wp14">
   <w:p>
     <w:pPr>
       <w:tabs>
@@ -2584,7 +2965,7 @@
 </file>
 
 <file path=word/header2.xml><?xml version="1.0" encoding="utf-8"?>
-<w:hdr xmlns:wpc="http://schemas.microsoft.com/office/word/2010/wordprocessingCanvas" xmlns:mc="http://schemas.openxmlformats.org/markup-compatibility/2006" xmlns:o="urn:schemas-microsoft-com:office:office" xmlns:r="http://schemas.openxmlformats.org/officeDocument/2006/relationships" xmlns:m="http://schemas.openxmlformats.org/officeDocument/2006/math" xmlns:v="urn:schemas-microsoft-com:vml" xmlns:wp14="http://schemas.microsoft.com/office/word/2010/wordprocessingDrawing" xmlns:wp="http://schemas.openxmlformats.org/drawingml/2006/wordprocessingDrawing" xmlns:w10="urn:schemas-microsoft-com:office:word" xmlns:w="http://schemas.openxmlformats.org/wordprocessingml/2006/main" xmlns:w14="http://schemas.microsoft.com/office/word/2010/wordml" xmlns:w15="http://schemas.microsoft.com/office/word/2012/wordml" xmlns:wpg="http://schemas.microsoft.com/office/word/2010/wordprocessingGroup" xmlns:wpi="http://schemas.microsoft.com/office/word/2010/wordprocessingInk" xmlns:wne="http://schemas.microsoft.com/office/word/2006/wordml" xmlns:wps="http://schemas.microsoft.com/office/word/2010/wordprocessingShape" mc:Ignorable="w14 w15 wp14">
+<w:hdr xmlns:wpc="http://schemas.microsoft.com/office/word/2010/wordprocessingCanvas" xmlns:cx="http://schemas.microsoft.com/office/drawing/2014/chartex" xmlns:cx1="http://schemas.microsoft.com/office/drawing/2015/9/8/chartex" xmlns:cx2="http://schemas.microsoft.com/office/drawing/2015/10/21/chartex" xmlns:cx3="http://schemas.microsoft.com/office/drawing/2016/5/9/chartex" xmlns:cx4="http://schemas.microsoft.com/office/drawing/2016/5/10/chartex" xmlns:cx5="http://schemas.microsoft.com/office/drawing/2016/5/11/chartex" xmlns:cx6="http://schemas.microsoft.com/office/drawing/2016/5/12/chartex" xmlns:cx7="http://schemas.microsoft.com/office/drawing/2016/5/13/chartex" xmlns:cx8="http://schemas.microsoft.com/office/drawing/2016/5/14/chartex" xmlns:mc="http://schemas.openxmlformats.org/markup-compatibility/2006" xmlns:aink="http://schemas.microsoft.com/office/drawing/2016/ink" xmlns:am3d="http://schemas.microsoft.com/office/drawing/2017/model3d" xmlns:o="urn:schemas-microsoft-com:office:office" xmlns:r="http://schemas.openxmlformats.org/officeDocument/2006/relationships" xmlns:m="http://schemas.openxmlformats.org/officeDocument/2006/math" xmlns:v="urn:schemas-microsoft-com:vml" xmlns:wp14="http://schemas.microsoft.com/office/word/2010/wordprocessingDrawing" xmlns:wp="http://schemas.openxmlformats.org/drawingml/2006/wordprocessingDrawing" xmlns:w10="urn:schemas-microsoft-com:office:word" xmlns:w="http://schemas.openxmlformats.org/wordprocessingml/2006/main" xmlns:w14="http://schemas.microsoft.com/office/word/2010/wordml" xmlns:w15="http://schemas.microsoft.com/office/word/2012/wordml" xmlns:w16cid="http://schemas.microsoft.com/office/word/2016/wordml/cid" xmlns:w16se="http://schemas.microsoft.com/office/word/2015/wordml/symex" xmlns:wpg="http://schemas.microsoft.com/office/word/2010/wordprocessingGroup" xmlns:wpi="http://schemas.microsoft.com/office/word/2010/wordprocessingInk" xmlns:wne="http://schemas.microsoft.com/office/word/2006/wordml" xmlns:wps="http://schemas.microsoft.com/office/word/2010/wordprocessingShape" mc:Ignorable="w14 w15 w16se w16cid wp14">
   <w:p>
     <w:pPr>
       <w:tabs>
@@ -2612,7 +2993,7 @@
 </file>
 
 <file path=word/numbering.xml><?xml version="1.0" encoding="utf-8"?>
-<w:numbering xmlns:wpc="http://schemas.microsoft.com/office/word/2010/wordprocessingCanvas" xmlns:mc="http://schemas.openxmlformats.org/markup-compatibility/2006" xmlns:o="urn:schemas-microsoft-com:office:office" xmlns:r="http://schemas.openxmlformats.org/officeDocument/2006/relationships" xmlns:m="http://schemas.openxmlformats.org/officeDocument/2006/math" xmlns:v="urn:schemas-microsoft-com:vml" xmlns:wp14="http://schemas.microsoft.com/office/word/2010/wordprocessingDrawing" xmlns:wp="http://schemas.openxmlformats.org/drawingml/2006/wordprocessingDrawing" xmlns:w10="urn:schemas-microsoft-com:office:word" xmlns:w="http://schemas.openxmlformats.org/wordprocessingml/2006/main" xmlns:w14="http://schemas.microsoft.com/office/word/2010/wordml" xmlns:w15="http://schemas.microsoft.com/office/word/2012/wordml" xmlns:wpg="http://schemas.microsoft.com/office/word/2010/wordprocessingGroup" xmlns:wpi="http://schemas.microsoft.com/office/word/2010/wordprocessingInk" xmlns:wne="http://schemas.microsoft.com/office/word/2006/wordml" xmlns:wps="http://schemas.microsoft.com/office/word/2010/wordprocessingShape" mc:Ignorable="w14 w15 wp14">
+<w:numbering xmlns:wpc="http://schemas.microsoft.com/office/word/2010/wordprocessingCanvas" xmlns:cx="http://schemas.microsoft.com/office/drawing/2014/chartex" xmlns:cx1="http://schemas.microsoft.com/office/drawing/2015/9/8/chartex" xmlns:cx2="http://schemas.microsoft.com/office/drawing/2015/10/21/chartex" xmlns:cx3="http://schemas.microsoft.com/office/drawing/2016/5/9/chartex" xmlns:cx4="http://schemas.microsoft.com/office/drawing/2016/5/10/chartex" xmlns:cx5="http://schemas.microsoft.com/office/drawing/2016/5/11/chartex" xmlns:cx6="http://schemas.microsoft.com/office/drawing/2016/5/12/chartex" xmlns:cx7="http://schemas.microsoft.com/office/drawing/2016/5/13/chartex" xmlns:cx8="http://schemas.microsoft.com/office/drawing/2016/5/14/chartex" xmlns:mc="http://schemas.openxmlformats.org/markup-compatibility/2006" xmlns:aink="http://schemas.microsoft.com/office/drawing/2016/ink" xmlns:am3d="http://schemas.microsoft.com/office/drawing/2017/model3d" xmlns:o="urn:schemas-microsoft-com:office:office" xmlns:r="http://schemas.openxmlformats.org/officeDocument/2006/relationships" xmlns:m="http://schemas.openxmlformats.org/officeDocument/2006/math" xmlns:v="urn:schemas-microsoft-com:vml" xmlns:wp14="http://schemas.microsoft.com/office/word/2010/wordprocessingDrawing" xmlns:wp="http://schemas.openxmlformats.org/drawingml/2006/wordprocessingDrawing" xmlns:w10="urn:schemas-microsoft-com:office:word" xmlns:w="http://schemas.openxmlformats.org/wordprocessingml/2006/main" xmlns:w14="http://schemas.microsoft.com/office/word/2010/wordml" xmlns:w15="http://schemas.microsoft.com/office/word/2012/wordml" xmlns:w16cid="http://schemas.microsoft.com/office/word/2016/wordml/cid" xmlns:w16se="http://schemas.microsoft.com/office/word/2015/wordml/symex" xmlns:wpg="http://schemas.microsoft.com/office/word/2010/wordprocessingGroup" xmlns:wpi="http://schemas.microsoft.com/office/word/2010/wordprocessingInk" xmlns:wne="http://schemas.microsoft.com/office/word/2006/wordml" xmlns:wps="http://schemas.microsoft.com/office/word/2010/wordprocessingShape" mc:Ignorable="w14 w15 w16se w16cid wp14">
   <w:abstractNum w:abstractNumId="0" w15:restartNumberingAfterBreak="0">
     <w:nsid w:val="058C74A2"/>
     <w:multiLevelType w:val="multilevel"/>
@@ -4098,7 +4479,7 @@
 </file>
 
 <file path=word/styles.xml><?xml version="1.0" encoding="utf-8"?>
-<w:styles xmlns:mc="http://schemas.openxmlformats.org/markup-compatibility/2006" xmlns:r="http://schemas.openxmlformats.org/officeDocument/2006/relationships" xmlns:w="http://schemas.openxmlformats.org/wordprocessingml/2006/main" xmlns:w14="http://schemas.microsoft.com/office/word/2010/wordml" xmlns:w15="http://schemas.microsoft.com/office/word/2012/wordml" mc:Ignorable="w14 w15">
+<w:styles xmlns:mc="http://schemas.openxmlformats.org/markup-compatibility/2006" xmlns:r="http://schemas.openxmlformats.org/officeDocument/2006/relationships" xmlns:w="http://schemas.openxmlformats.org/wordprocessingml/2006/main" xmlns:w14="http://schemas.microsoft.com/office/word/2010/wordml" xmlns:w15="http://schemas.microsoft.com/office/word/2012/wordml" xmlns:w16cid="http://schemas.microsoft.com/office/word/2016/wordml/cid" xmlns:w16se="http://schemas.microsoft.com/office/word/2015/wordml/symex" mc:Ignorable="w14 w15 w16se w16cid">
   <w:docDefaults>
     <w:rPrDefault>
       <w:rPr>
@@ -4122,7 +4503,7 @@
       </w:pPr>
     </w:pPrDefault>
   </w:docDefaults>
-  <w:latentStyles w:defLockedState="0" w:defUIPriority="99" w:defSemiHidden="0" w:defUnhideWhenUsed="0" w:defQFormat="0" w:count="371">
+  <w:latentStyles w:defLockedState="0" w:defUIPriority="99" w:defSemiHidden="0" w:defUnhideWhenUsed="0" w:defQFormat="0" w:count="377">
     <w:lsdException w:name="Normal" w:uiPriority="0" w:qFormat="1"/>
     <w:lsdException w:name="heading 1" w:uiPriority="9" w:qFormat="1"/>
     <w:lsdException w:name="heading 2" w:semiHidden="1" w:uiPriority="9" w:unhideWhenUsed="1" w:qFormat="1"/>
@@ -4270,11 +4651,8 @@
     <w:lsdException w:name="Table 3D effects 3" w:semiHidden="1" w:unhideWhenUsed="1"/>
     <w:lsdException w:name="Table Contemporary" w:semiHidden="1" w:unhideWhenUsed="1"/>
     <w:lsdException w:name="Table Elegant" w:semiHidden="1" w:unhideWhenUsed="1"/>
-    <w:lsdException w:name="Table Professional" w:semiHidden="1" w:unhideWhenUsed="1"/>
     <w:lsdException w:name="Table Subtle 1" w:semiHidden="1" w:unhideWhenUsed="1"/>
     <w:lsdException w:name="Table Subtle 2" w:semiHidden="1" w:unhideWhenUsed="1"/>
-    <w:lsdException w:name="Table Web 1" w:semiHidden="1" w:unhideWhenUsed="1"/>
-    <w:lsdException w:name="Table Web 2" w:semiHidden="1" w:unhideWhenUsed="1"/>
     <w:lsdException w:name="Table Web 3" w:semiHidden="1" w:unhideWhenUsed="1"/>
     <w:lsdException w:name="Balloon Text" w:semiHidden="1" w:unhideWhenUsed="1"/>
     <w:lsdException w:name="Table Grid" w:uiPriority="39"/>
@@ -4494,6 +4872,12 @@
     <w:lsdException w:name="List Table 5 Dark Accent 6" w:uiPriority="50"/>
     <w:lsdException w:name="List Table 6 Colorful Accent 6" w:uiPriority="51"/>
     <w:lsdException w:name="List Table 7 Colorful Accent 6" w:uiPriority="52"/>
+    <w:lsdException w:name="Mention" w:semiHidden="1" w:unhideWhenUsed="1"/>
+    <w:lsdException w:name="Smart Hyperlink" w:semiHidden="1" w:unhideWhenUsed="1"/>
+    <w:lsdException w:name="Hashtag" w:semiHidden="1" w:unhideWhenUsed="1"/>
+    <w:lsdException w:name="Unresolved Mention" w:semiHidden="1" w:unhideWhenUsed="1"/>
+    <w:lsdException w:name="Smart Link" w:semiHidden="1" w:unhideWhenUsed="1"/>
+    <w:lsdException w:name="Smart Link Error" w:semiHidden="1" w:unhideWhenUsed="1"/>
   </w:latentStyles>
   <w:style w:type="paragraph" w:default="1" w:styleId="Normal">
     <w:name w:val="Normal"/>

--- a/1.1.6 - Greenfoot - Strings and Output/Instructional files/1.1.6 Introduction to Strings.docx
+++ b/1.1.6 - Greenfoot - Strings and Output/Instructional files/1.1.6 Introduction to Strings.docx
@@ -4,6 +4,7 @@
   <w:body>
     <w:p>
       <w:pPr>
+        <w:jc w:val="both"/>
         <w:rPr>
           <w:b/>
           <w:color w:val="EA9999"/>
@@ -26,6 +27,7 @@
         <w:tabs>
           <w:tab w:val="left" w:pos="360"/>
         </w:tabs>
+        <w:jc w:val="both"/>
         <w:rPr>
           <w:b/>
           <w:sz w:val="28"/>
@@ -46,6 +48,7 @@
         <w:tabs>
           <w:tab w:val="left" w:pos="360"/>
         </w:tabs>
+        <w:jc w:val="both"/>
       </w:pPr>
       <w:r>
         <w:t xml:space="preserve">Moving on to more advanced topics than basic syntax - we will look at the Java String object, learn to manipulate it to create outputs, and add to the complexity of our knowledge. </w:t>
@@ -56,6 +59,7 @@
         <w:tabs>
           <w:tab w:val="left" w:pos="360"/>
         </w:tabs>
+        <w:jc w:val="both"/>
       </w:pPr>
       <w:r>
         <w:t>Concepts covered are:</w:t>
@@ -71,6 +75,7 @@
           <w:tab w:val="left" w:pos="360"/>
         </w:tabs>
         <w:contextualSpacing/>
+        <w:jc w:val="both"/>
       </w:pPr>
       <w:r>
         <w:t>Code flow</w:t>
@@ -86,6 +91,7 @@
           <w:tab w:val="left" w:pos="360"/>
         </w:tabs>
         <w:contextualSpacing/>
+        <w:jc w:val="both"/>
       </w:pPr>
       <w:r>
         <w:t>Method chaining</w:t>
@@ -101,6 +107,7 @@
           <w:tab w:val="left" w:pos="360"/>
         </w:tabs>
         <w:contextualSpacing/>
+        <w:jc w:val="both"/>
       </w:pPr>
       <w:r>
         <w:t>Output</w:t>
@@ -116,6 +123,7 @@
           <w:tab w:val="left" w:pos="360"/>
         </w:tabs>
         <w:contextualSpacing/>
+        <w:jc w:val="both"/>
       </w:pPr>
       <w:r>
         <w:t>String</w:t>
@@ -131,6 +139,7 @@
           <w:tab w:val="left" w:pos="360"/>
         </w:tabs>
         <w:contextualSpacing/>
+        <w:jc w:val="both"/>
       </w:pPr>
       <w:r>
         <w:t>Index</w:t>
@@ -146,6 +155,7 @@
           <w:tab w:val="left" w:pos="360"/>
         </w:tabs>
         <w:contextualSpacing/>
+        <w:jc w:val="both"/>
       </w:pPr>
       <w:r>
         <w:t>String operations</w:t>
@@ -161,6 +171,7 @@
           <w:tab w:val="left" w:pos="360"/>
         </w:tabs>
         <w:contextualSpacing/>
+        <w:jc w:val="both"/>
       </w:pPr>
       <w:r>
         <w:t>Concatenation</w:t>
@@ -176,6 +187,7 @@
           <w:tab w:val="left" w:pos="360"/>
         </w:tabs>
         <w:contextualSpacing/>
+        <w:jc w:val="both"/>
       </w:pPr>
       <w:r>
         <w:t>Private methods (more details; first covered in 1.1.4)</w:t>
@@ -191,6 +203,7 @@
           <w:tab w:val="left" w:pos="360"/>
         </w:tabs>
         <w:contextualSpacing/>
+        <w:jc w:val="both"/>
       </w:pPr>
       <w:r>
         <w:t xml:space="preserve">Keywords:  </w:t>
@@ -209,6 +222,7 @@
         <w:tabs>
           <w:tab w:val="left" w:pos="360"/>
         </w:tabs>
+        <w:jc w:val="both"/>
         <w:rPr>
           <w:b/>
           <w:sz w:val="28"/>
@@ -232,6 +246,7 @@
         </w:numPr>
         <w:spacing w:after="0"/>
         <w:contextualSpacing/>
+        <w:jc w:val="both"/>
       </w:pPr>
       <w:r>
         <w:t>Computer with Greenfoot</w:t>
@@ -245,6 +260,7 @@
         </w:numPr>
         <w:spacing w:after="0"/>
         <w:contextualSpacing/>
+        <w:jc w:val="both"/>
       </w:pPr>
       <w:r>
         <w:t>Source files - WBC.zip</w:t>
@@ -253,6 +269,7 @@
     <w:p>
       <w:pPr>
         <w:spacing w:after="0"/>
+        <w:jc w:val="both"/>
       </w:pPr>
     </w:p>
     <w:p>
@@ -260,6 +277,7 @@
         <w:tabs>
           <w:tab w:val="left" w:pos="360"/>
         </w:tabs>
+        <w:jc w:val="both"/>
         <w:rPr>
           <w:b/>
           <w:sz w:val="28"/>
@@ -280,6 +298,7 @@
         <w:tabs>
           <w:tab w:val="left" w:pos="360"/>
         </w:tabs>
+        <w:jc w:val="both"/>
       </w:pPr>
       <w:r>
         <w:rPr>
@@ -296,6 +315,7 @@
           <w:ilvl w:val="0"/>
           <w:numId w:val="2"/>
         </w:numPr>
+        <w:jc w:val="both"/>
       </w:pPr>
       <w:r>
         <w:t>Download WBC.zip, create a new subfolder called WBC in your Greenfoot project folder, extract the files from the zip into your folder. Open the scenario (update the Java if needed). Make sure to compile if needed.</w:t>
@@ -307,14 +327,10 @@
           <w:ilvl w:val="0"/>
           <w:numId w:val="2"/>
         </w:numPr>
-      </w:pPr>
-      <w:r>
-        <w:t>Explore the scenar</w:t>
-      </w:r>
-      <w:bookmarkStart w:id="0" w:name="_GoBack"/>
-      <w:bookmarkEnd w:id="0"/>
-      <w:r>
-        <w:t xml:space="preserve">io, but make no changes to the code. Run it and see how it behaves. What do each of the classes represent? Do you understand how the source code works? </w:t>
+        <w:jc w:val="both"/>
+      </w:pPr>
+      <w:r>
+        <w:t xml:space="preserve">Explore the scenario, but make no changes to the code. Run it and see how it behaves. What do each of the classes represent? Do you understand how the source code works? </w:t>
       </w:r>
     </w:p>
     <w:tbl>
@@ -352,6 +368,7 @@
             <w:pPr>
               <w:widowControl w:val="0"/>
               <w:spacing w:after="0" w:line="240" w:lineRule="auto"/>
+              <w:jc w:val="both"/>
             </w:pPr>
             <w:r>
               <w:t>Insert Javadoc and regular comments describing what the code does as you watch the program function. As you go on reading, adjust your comments if you need to.</w:t>
@@ -360,13 +377,18 @@
         </w:tc>
       </w:tr>
     </w:tbl>
-    <w:p/>
+    <w:p>
+      <w:pPr>
+        <w:jc w:val="both"/>
+      </w:pPr>
+    </w:p>
     <w:p>
       <w:pPr>
         <w:numPr>
           <w:ilvl w:val="0"/>
           <w:numId w:val="2"/>
         </w:numPr>
+        <w:jc w:val="both"/>
       </w:pPr>
       <w:r>
         <w:t xml:space="preserve">Look at the source code for the </w:t>
@@ -448,6 +470,7 @@
           <w:ilvl w:val="1"/>
           <w:numId w:val="2"/>
         </w:numPr>
+        <w:jc w:val="both"/>
       </w:pPr>
       <w:r>
         <w:t>Top to bottom</w:t>
@@ -459,6 +482,7 @@
           <w:ilvl w:val="1"/>
           <w:numId w:val="2"/>
         </w:numPr>
+        <w:jc w:val="both"/>
       </w:pPr>
       <w:r>
         <w:t>Right to left (when there is assignment involved)</w:t>
@@ -470,6 +494,7 @@
           <w:ilvl w:val="1"/>
           <w:numId w:val="2"/>
         </w:numPr>
+        <w:jc w:val="both"/>
       </w:pPr>
       <w:r>
         <w:t>Inside out (when there is nesting involved)</w:t>
@@ -478,6 +503,7 @@
     <w:p>
       <w:pPr>
         <w:ind w:left="720"/>
+        <w:jc w:val="both"/>
       </w:pPr>
       <w:r>
         <w:t>Using</w:t>
@@ -558,6 +584,7 @@
           <w:ilvl w:val="0"/>
           <w:numId w:val="2"/>
         </w:numPr>
+        <w:jc w:val="both"/>
       </w:pPr>
       <w:r>
         <w:t xml:space="preserve">Look at the source code for the </w:t>
@@ -575,6 +602,7 @@
     <w:p>
       <w:pPr>
         <w:ind w:left="720"/>
+        <w:jc w:val="both"/>
         <w:rPr>
           <w:rFonts w:ascii="Roboto Mono" w:eastAsia="Roboto Mono" w:hAnsi="Roboto Mono" w:cs="Roboto Mono"/>
         </w:rPr>
@@ -619,6 +647,7 @@
     <w:p>
       <w:pPr>
         <w:ind w:left="720"/>
+        <w:jc w:val="both"/>
       </w:pPr>
       <w:r>
         <w:t xml:space="preserve">This is an example of method-chaining, calling one method on the return of another method. This line retrieves the world and the calls the </w:t>
@@ -666,6 +695,7 @@
           <w:ilvl w:val="0"/>
           <w:numId w:val="2"/>
         </w:numPr>
+        <w:jc w:val="both"/>
       </w:pPr>
       <w:r>
         <w:t xml:space="preserve">First let’s open the </w:t>
@@ -718,6 +748,7 @@
                 <w:numId w:val="1"/>
               </w:numPr>
               <w:contextualSpacing/>
+              <w:jc w:val="both"/>
             </w:pPr>
             <w:r>
               <w:t xml:space="preserve">Make the </w:t>
@@ -765,6 +796,7 @@
                 <w:numId w:val="1"/>
               </w:numPr>
               <w:contextualSpacing/>
+              <w:jc w:val="both"/>
             </w:pPr>
             <w:r>
               <w:t xml:space="preserve">Make </w:t>
@@ -791,19 +823,28 @@
         </w:tc>
       </w:tr>
     </w:tbl>
-    <w:p/>
+    <w:p>
+      <w:pPr>
+        <w:jc w:val="both"/>
+      </w:pPr>
+    </w:p>
     <w:p>
       <w:pPr>
         <w:numPr>
           <w:ilvl w:val="0"/>
           <w:numId w:val="2"/>
         </w:numPr>
+        <w:jc w:val="both"/>
       </w:pPr>
       <w:r>
         <w:t>Open the Bloodstream class. Do the following:</w:t>
       </w:r>
     </w:p>
-    <w:p/>
+    <w:p>
+      <w:pPr>
+        <w:jc w:val="both"/>
+      </w:pPr>
+    </w:p>
     <w:tbl>
       <w:tblPr>
         <w:tblStyle w:val="a1"/>
@@ -842,6 +883,7 @@
                 <w:numId w:val="1"/>
               </w:numPr>
               <w:contextualSpacing/>
+              <w:jc w:val="both"/>
             </w:pPr>
             <w:r>
               <w:t xml:space="preserve">In the </w:t>
@@ -876,13 +918,18 @@
         </w:tc>
       </w:tr>
     </w:tbl>
-    <w:p/>
+    <w:p>
+      <w:pPr>
+        <w:jc w:val="both"/>
+      </w:pPr>
+    </w:p>
     <w:p>
       <w:pPr>
         <w:numPr>
           <w:ilvl w:val="0"/>
           <w:numId w:val="2"/>
         </w:numPr>
+        <w:jc w:val="both"/>
       </w:pPr>
       <w:r>
         <w:lastRenderedPageBreak/>
@@ -926,6 +973,7 @@
                 <w:ilvl w:val="0"/>
                 <w:numId w:val="12"/>
               </w:numPr>
+              <w:jc w:val="both"/>
             </w:pPr>
             <w:r>
               <w:t xml:space="preserve">Add a new class called </w:t>
@@ -964,6 +1012,7 @@
                 <w:ilvl w:val="0"/>
                 <w:numId w:val="12"/>
               </w:numPr>
+              <w:jc w:val="both"/>
             </w:pPr>
             <w:r>
               <w:t xml:space="preserve">In the </w:t>
@@ -992,6 +1041,7 @@
                 <w:ilvl w:val="0"/>
                 <w:numId w:val="12"/>
               </w:numPr>
+              <w:jc w:val="both"/>
             </w:pPr>
             <w:r>
               <w:t xml:space="preserve">In the </w:t>
@@ -1037,6 +1087,7 @@
                 <w:ilvl w:val="0"/>
                 <w:numId w:val="12"/>
               </w:numPr>
+              <w:jc w:val="both"/>
             </w:pPr>
             <w:r>
               <w:t xml:space="preserve"> In the </w:t>
@@ -1091,6 +1142,7 @@
                 <w:ilvl w:val="0"/>
                 <w:numId w:val="12"/>
               </w:numPr>
+              <w:jc w:val="both"/>
             </w:pPr>
             <w:r>
               <w:t xml:space="preserve">Modify </w:t>
@@ -1124,6 +1176,7 @@
                 <w:ilvl w:val="0"/>
                 <w:numId w:val="12"/>
               </w:numPr>
+              <w:jc w:val="both"/>
             </w:pPr>
             <w:r>
               <w:t>Give the white cell the ability to go up and down.</w:t>
@@ -1132,13 +1185,18 @@
         </w:tc>
       </w:tr>
     </w:tbl>
-    <w:p/>
+    <w:p>
+      <w:pPr>
+        <w:jc w:val="both"/>
+      </w:pPr>
+    </w:p>
     <w:p>
       <w:pPr>
         <w:numPr>
           <w:ilvl w:val="0"/>
           <w:numId w:val="2"/>
         </w:numPr>
+        <w:jc w:val="both"/>
       </w:pPr>
       <w:r>
         <w:t>Let’s make the movement speed of the bacteria variable and create some red blood cells for ambience.</w:t>
@@ -1183,15 +1241,14 @@
                 <w:numId w:val="4"/>
               </w:numPr>
               <w:spacing w:line="240" w:lineRule="auto"/>
+              <w:jc w:val="both"/>
             </w:pPr>
             <w:r>
               <w:t xml:space="preserve">In the Bacteria class declare a variable to control speed. Set it to a random integer from 1 to 3 when the bacteria </w:t>
             </w:r>
-            <w:proofErr w:type="gramStart"/>
-            <w:r>
-              <w:t>is</w:t>
-            </w:r>
-            <w:proofErr w:type="gramEnd"/>
+            <w:r>
+              <w:t>are</w:t>
+            </w:r>
             <w:r>
               <w:t xml:space="preserve"> instantiated. In the </w:t>
             </w:r>
@@ -1221,6 +1278,7 @@
                 <w:numId w:val="4"/>
               </w:numPr>
               <w:spacing w:line="240" w:lineRule="auto"/>
+              <w:jc w:val="both"/>
             </w:pPr>
             <w:r>
               <w:t xml:space="preserve">Create a new class called </w:t>
@@ -1243,6 +1301,7 @@
                 <w:numId w:val="4"/>
               </w:numPr>
               <w:spacing w:line="240" w:lineRule="auto"/>
+              <w:jc w:val="both"/>
             </w:pPr>
             <w:r>
               <w:t>Give each red cell a random rotation when spawned.</w:t>
@@ -1251,13 +1310,18 @@
         </w:tc>
       </w:tr>
     </w:tbl>
-    <w:p/>
+    <w:p>
+      <w:pPr>
+        <w:jc w:val="both"/>
+      </w:pPr>
+    </w:p>
     <w:p>
       <w:pPr>
         <w:numPr>
           <w:ilvl w:val="0"/>
           <w:numId w:val="2"/>
         </w:numPr>
+        <w:jc w:val="both"/>
       </w:pPr>
       <w:r>
         <w:t xml:space="preserve">Let’s clean up the look of the game a bit. </w:t>
@@ -1302,6 +1366,7 @@
                 <w:numId w:val="3"/>
               </w:numPr>
               <w:spacing w:line="240" w:lineRule="auto"/>
+              <w:jc w:val="both"/>
             </w:pPr>
             <w:r>
               <w:t xml:space="preserve">Create a new class called </w:t>
@@ -1333,6 +1398,7 @@
                 <w:numId w:val="3"/>
               </w:numPr>
               <w:spacing w:line="240" w:lineRule="auto"/>
+              <w:jc w:val="both"/>
             </w:pPr>
             <w:r>
               <w:t xml:space="preserve">In the </w:t>
@@ -1367,13 +1433,18 @@
         </w:tc>
       </w:tr>
     </w:tbl>
-    <w:p/>
+    <w:p>
+      <w:pPr>
+        <w:jc w:val="both"/>
+      </w:pPr>
+    </w:p>
     <w:p>
       <w:pPr>
         <w:numPr>
           <w:ilvl w:val="0"/>
           <w:numId w:val="2"/>
         </w:numPr>
+        <w:jc w:val="both"/>
       </w:pPr>
       <w:r>
         <w:lastRenderedPageBreak/>
@@ -1419,6 +1490,7 @@
                 <w:numId w:val="3"/>
               </w:numPr>
               <w:spacing w:line="240" w:lineRule="auto"/>
+              <w:jc w:val="both"/>
             </w:pPr>
             <w:r>
               <w:t>Find the code that spawns the white cell and alter its position.</w:t>
@@ -1432,6 +1504,7 @@
                 <w:numId w:val="3"/>
               </w:numPr>
               <w:spacing w:line="240" w:lineRule="auto"/>
+              <w:jc w:val="both"/>
             </w:pPr>
             <w:r>
               <w:t xml:space="preserve">Changing the position of the border requires the use of another method - find it using the API for the </w:t>
@@ -1458,12 +1531,17 @@
         </w:tc>
       </w:tr>
     </w:tbl>
-    <w:p/>
+    <w:p>
+      <w:pPr>
+        <w:jc w:val="both"/>
+      </w:pPr>
+    </w:p>
     <w:p>
       <w:pPr>
         <w:tabs>
           <w:tab w:val="left" w:pos="360"/>
         </w:tabs>
+        <w:jc w:val="both"/>
       </w:pPr>
       <w:r>
         <w:rPr>
@@ -1480,6 +1558,7 @@
           <w:ilvl w:val="0"/>
           <w:numId w:val="2"/>
         </w:numPr>
+        <w:jc w:val="both"/>
       </w:pPr>
       <w:r>
         <w:t>Let’s do one last thing: add a scoring system.</w:t>
@@ -1524,6 +1603,7 @@
                 <w:numId w:val="13"/>
               </w:numPr>
               <w:spacing w:line="240" w:lineRule="auto"/>
+              <w:jc w:val="both"/>
             </w:pPr>
             <w:r>
               <w:t xml:space="preserve">Add a variable called </w:t>
@@ -1555,6 +1635,7 @@
                 <w:numId w:val="13"/>
               </w:numPr>
               <w:spacing w:line="240" w:lineRule="auto"/>
+              <w:jc w:val="both"/>
             </w:pPr>
             <w:r>
               <w:t xml:space="preserve">Add 20 points to the score each time a </w:t>
@@ -1571,13 +1652,18 @@
         </w:tc>
       </w:tr>
     </w:tbl>
-    <w:p/>
+    <w:p>
+      <w:pPr>
+        <w:jc w:val="both"/>
+      </w:pPr>
+    </w:p>
     <w:p>
       <w:pPr>
         <w:numPr>
           <w:ilvl w:val="0"/>
           <w:numId w:val="2"/>
         </w:numPr>
+        <w:jc w:val="both"/>
       </w:pPr>
       <w:r>
         <w:t xml:space="preserve">We will use a method called </w:t>
@@ -1620,6 +1706,7 @@
     <w:p>
       <w:pPr>
         <w:ind w:left="720"/>
+        <w:jc w:val="both"/>
         <w:rPr>
           <w:rFonts w:ascii="Roboto Mono" w:eastAsia="Roboto Mono" w:hAnsi="Roboto Mono" w:cs="Roboto Mono"/>
         </w:rPr>
@@ -1692,6 +1779,7 @@
     <w:p>
       <w:pPr>
         <w:ind w:left="720"/>
+        <w:jc w:val="both"/>
       </w:pPr>
       <w:r>
         <w:rPr>
@@ -1710,6 +1798,7 @@
           <w:numId w:val="10"/>
         </w:numPr>
         <w:contextualSpacing/>
+        <w:jc w:val="both"/>
       </w:pPr>
       <w:r>
         <w:t xml:space="preserve"> Store text in the form of characters, words, or sentences.</w:t>
@@ -1722,6 +1811,7 @@
           <w:numId w:val="10"/>
         </w:numPr>
         <w:contextualSpacing/>
+        <w:jc w:val="both"/>
       </w:pPr>
       <w:r>
         <w:t>Strings are surrounded by quotes and colored green in the Greenfoot IDE; we’ve used them before when playing sounds (</w:t>
@@ -1743,6 +1833,7 @@
           <w:numId w:val="10"/>
         </w:numPr>
         <w:contextualSpacing/>
+        <w:jc w:val="both"/>
       </w:pPr>
       <w:r>
         <w:t xml:space="preserve"> Each character in a String has an </w:t>
@@ -1764,6 +1855,7 @@
           <w:numId w:val="10"/>
         </w:numPr>
         <w:contextualSpacing/>
+        <w:jc w:val="both"/>
       </w:pPr>
       <w:r>
         <w:t xml:space="preserve">Spaces count as characters. </w:t>
@@ -1776,6 +1868,7 @@
           <w:numId w:val="10"/>
         </w:numPr>
         <w:contextualSpacing/>
+        <w:jc w:val="both"/>
       </w:pPr>
       <w:r>
         <w:t xml:space="preserve">There are also special methods associated with String objects called </w:t>
@@ -1830,6 +1923,7 @@
               </w:numPr>
               <w:spacing w:after="0" w:line="240" w:lineRule="auto"/>
               <w:contextualSpacing/>
+              <w:jc w:val="both"/>
             </w:pPr>
             <w:r>
               <w:t xml:space="preserve">Insert the line </w:t>
@@ -1877,13 +1971,18 @@
         </w:tc>
       </w:tr>
     </w:tbl>
-    <w:p/>
+    <w:p>
+      <w:pPr>
+        <w:jc w:val="both"/>
+      </w:pPr>
+    </w:p>
     <w:p>
       <w:pPr>
         <w:numPr>
           <w:ilvl w:val="0"/>
           <w:numId w:val="2"/>
         </w:numPr>
+        <w:jc w:val="both"/>
       </w:pPr>
       <w:r>
         <w:t xml:space="preserve">Now we need to add the score to the String. Adding two Strings or together to get a new String is an operation called </w:t>
@@ -1915,6 +2014,7 @@
     <w:p>
       <w:pPr>
         <w:ind w:left="720"/>
+        <w:jc w:val="both"/>
       </w:pPr>
       <w:r>
         <w:t xml:space="preserve">We have a problem because the </w:t>
@@ -1975,6 +2075,7 @@
                 <w:ilvl w:val="0"/>
                 <w:numId w:val="11"/>
               </w:numPr>
+              <w:jc w:val="both"/>
             </w:pPr>
             <w:proofErr w:type="spellStart"/>
             <w:r>
@@ -1994,6 +2095,7 @@
               </w:numPr>
               <w:spacing w:after="0" w:line="240" w:lineRule="auto"/>
               <w:contextualSpacing/>
+              <w:jc w:val="both"/>
             </w:pPr>
             <w:r>
               <w:t xml:space="preserve">Change the line </w:t>
@@ -2044,11 +2146,13 @@
     <w:p>
       <w:pPr>
         <w:ind w:left="720"/>
+        <w:jc w:val="both"/>
       </w:pPr>
     </w:p>
     <w:p>
       <w:pPr>
         <w:ind w:left="720"/>
+        <w:jc w:val="both"/>
       </w:pPr>
       <w:r>
         <w:t xml:space="preserve">Actually, Java will automatically cast an integer to a String when you try to add the two. It assumes you are attempting to concatenate. This isn’t something Java does with many variable types, as we will see later on. </w:t>
@@ -2068,6 +2172,7 @@
           <w:ilvl w:val="0"/>
           <w:numId w:val="2"/>
         </w:numPr>
+        <w:jc w:val="both"/>
       </w:pPr>
       <w:r>
         <w:t>Add the following to the scoring rules:</w:t>
@@ -2112,6 +2217,7 @@
                 <w:numId w:val="5"/>
               </w:numPr>
               <w:spacing w:line="240" w:lineRule="auto"/>
+              <w:jc w:val="both"/>
             </w:pPr>
             <w:r>
               <w:t xml:space="preserve">Lose 15 points if a </w:t>
@@ -2133,6 +2239,7 @@
                 <w:numId w:val="5"/>
               </w:numPr>
               <w:spacing w:line="240" w:lineRule="auto"/>
+              <w:jc w:val="both"/>
             </w:pPr>
             <w:r>
               <w:t>Being hit by a virus doesn’t kill you - instead you lose 100 points.</w:t>
@@ -2146,6 +2253,7 @@
                 <w:numId w:val="5"/>
               </w:numPr>
               <w:spacing w:line="240" w:lineRule="auto"/>
+              <w:jc w:val="both"/>
             </w:pPr>
             <w:r>
               <w:t xml:space="preserve">We lose the game if our points fall below zero. In order to do this last one, we should move the score variable to our </w:t>
@@ -2168,6 +2276,7 @@
                 <w:numId w:val="5"/>
               </w:numPr>
               <w:spacing w:line="240" w:lineRule="auto"/>
+              <w:jc w:val="both"/>
             </w:pPr>
             <w:r>
               <w:t xml:space="preserve">We also need to initialize our score to zero when the world is built. </w:t>
@@ -2181,6 +2290,7 @@
                 <w:numId w:val="5"/>
               </w:numPr>
               <w:spacing w:line="240" w:lineRule="auto"/>
+              <w:jc w:val="both"/>
             </w:pPr>
             <w:r>
               <w:t xml:space="preserve">Add a method called </w:t>
@@ -2228,6 +2338,7 @@
                 <w:numId w:val="5"/>
               </w:numPr>
               <w:spacing w:line="240" w:lineRule="auto"/>
+              <w:jc w:val="both"/>
             </w:pPr>
             <w:r>
               <w:t>Make sure to tweak the code in the other classes to get this all to work.</w:t>
@@ -2241,6 +2352,7 @@
                 <w:numId w:val="5"/>
               </w:numPr>
               <w:spacing w:line="240" w:lineRule="auto"/>
+              <w:jc w:val="both"/>
             </w:pPr>
             <w:r>
               <w:t>Display the score from the beginning of the game and not just when a bacterium is eaten.</w:t>
@@ -2254,6 +2366,7 @@
                 <w:numId w:val="5"/>
               </w:numPr>
               <w:spacing w:line="240" w:lineRule="auto"/>
+              <w:jc w:val="both"/>
             </w:pPr>
             <w:r>
               <w:t>Make sure you added Javadoc comments and basic comments throughout the code!</w:t>
@@ -2263,6 +2376,9 @@
       </w:tr>
     </w:tbl>
     <w:p>
+      <w:pPr>
+        <w:jc w:val="both"/>
+      </w:pPr>
       <w:r>
         <w:t xml:space="preserve"> </w:t>
       </w:r>
@@ -2273,6 +2389,7 @@
           <w:ilvl w:val="0"/>
           <w:numId w:val="2"/>
         </w:numPr>
+        <w:jc w:val="both"/>
       </w:pPr>
       <w:r>
         <w:t>Let’s add a timer that counts down. If we survive until the timer reaches zero, we win.</w:t>
@@ -2318,6 +2435,7 @@
               </w:numPr>
               <w:spacing w:after="0" w:line="240" w:lineRule="auto"/>
               <w:contextualSpacing/>
+              <w:jc w:val="both"/>
             </w:pPr>
             <w:r>
               <w:lastRenderedPageBreak/>
@@ -2375,6 +2493,7 @@
               </w:numPr>
               <w:spacing w:after="0" w:line="240" w:lineRule="auto"/>
               <w:contextualSpacing/>
+              <w:jc w:val="both"/>
             </w:pPr>
             <w:r>
               <w:t xml:space="preserve">If we survive 2000 cycles of the </w:t>
@@ -2397,6 +2516,7 @@
               </w:numPr>
               <w:spacing w:after="0" w:line="240" w:lineRule="auto"/>
               <w:contextualSpacing/>
+              <w:jc w:val="both"/>
             </w:pPr>
             <w:r>
               <w:t xml:space="preserve">Create a method called </w:t>
@@ -2435,12 +2555,17 @@
         </w:tc>
       </w:tr>
     </w:tbl>
-    <w:p/>
+    <w:p>
+      <w:pPr>
+        <w:jc w:val="both"/>
+      </w:pPr>
+    </w:p>
     <w:p>
       <w:pPr>
         <w:tabs>
           <w:tab w:val="left" w:pos="360"/>
         </w:tabs>
+        <w:jc w:val="both"/>
         <w:rPr>
           <w:b/>
           <w:sz w:val="28"/>
@@ -2457,6 +2582,9 @@
       </w:r>
     </w:p>
     <w:p>
+      <w:pPr>
+        <w:jc w:val="both"/>
+      </w:pPr>
       <w:r>
         <w:t>Answer the following questions:</w:t>
       </w:r>
@@ -2468,6 +2596,7 @@
           <w:numId w:val="9"/>
         </w:numPr>
         <w:contextualSpacing/>
+        <w:jc w:val="both"/>
       </w:pPr>
       <w:proofErr w:type="spellStart"/>
       <w:r>
@@ -2494,6 +2623,7 @@
           <w:numId w:val="9"/>
         </w:numPr>
         <w:contextualSpacing/>
+        <w:jc w:val="both"/>
       </w:pPr>
       <w:hyperlink r:id="rId7">
         <w:r>
@@ -2512,6 +2642,7 @@
           <w:numId w:val="9"/>
         </w:numPr>
         <w:contextualSpacing/>
+        <w:jc w:val="both"/>
       </w:pPr>
       <w:hyperlink r:id="rId8">
         <w:r>
@@ -2530,6 +2661,7 @@
           <w:numId w:val="9"/>
         </w:numPr>
         <w:contextualSpacing/>
+        <w:jc w:val="both"/>
       </w:pPr>
       <w:hyperlink r:id="rId9">
         <w:r>
@@ -2551,6 +2683,7 @@
           <w:numId w:val="9"/>
         </w:numPr>
         <w:contextualSpacing/>
+        <w:jc w:val="both"/>
       </w:pPr>
       <w:r>
         <w:t xml:space="preserve">I want to call the </w:t>
@@ -2623,6 +2756,7 @@
           <w:numId w:val="9"/>
         </w:numPr>
         <w:contextualSpacing/>
+        <w:jc w:val="both"/>
       </w:pPr>
       <w:r>
         <w:t>Write the method calls for the following (use APIs if you need help:</w:t>
@@ -2635,6 +2769,7 @@
           <w:numId w:val="9"/>
         </w:numPr>
         <w:contextualSpacing/>
+        <w:jc w:val="both"/>
       </w:pPr>
       <w:r>
         <w:t xml:space="preserve">Inside an </w:t>
@@ -2690,6 +2825,7 @@
           <w:numId w:val="9"/>
         </w:numPr>
         <w:contextualSpacing/>
+        <w:jc w:val="both"/>
       </w:pPr>
       <w:r>
         <w:t xml:space="preserve">Inside a </w:t>
@@ -2763,6 +2899,7 @@
           <w:numId w:val="9"/>
         </w:numPr>
         <w:contextualSpacing/>
+        <w:jc w:val="both"/>
       </w:pPr>
       <w:r>
         <w:t>What is the difference between a public method and a private method? When do I want to make a method private?</w:t>
@@ -2775,6 +2912,7 @@
           <w:numId w:val="9"/>
         </w:numPr>
         <w:contextualSpacing/>
+        <w:jc w:val="both"/>
       </w:pPr>
       <w:r>
         <w:t>What is casting? When do we need to cast a variable?</w:t>
@@ -2787,6 +2925,7 @@
           <w:numId w:val="9"/>
         </w:numPr>
         <w:contextualSpacing/>
+        <w:jc w:val="both"/>
       </w:pPr>
       <w:r>
         <w:t xml:space="preserve">What happens when the </w:t>
@@ -2803,7 +2942,13 @@
         <w:t xml:space="preserve"> operator is used between two integers? What about when it is used between two Strings? An integer and a String?</w:t>
       </w:r>
     </w:p>
-    <w:p/>
+    <w:p>
+      <w:pPr>
+        <w:jc w:val="both"/>
+      </w:pPr>
+      <w:bookmarkStart w:id="0" w:name="_GoBack"/>
+      <w:bookmarkEnd w:id="0"/>
+    </w:p>
     <w:sectPr>
       <w:headerReference w:type="even" r:id="rId10"/>
       <w:headerReference w:type="default" r:id="rId11"/>
@@ -4651,8 +4796,11 @@
     <w:lsdException w:name="Table 3D effects 3" w:semiHidden="1" w:unhideWhenUsed="1"/>
     <w:lsdException w:name="Table Contemporary" w:semiHidden="1" w:unhideWhenUsed="1"/>
     <w:lsdException w:name="Table Elegant" w:semiHidden="1" w:unhideWhenUsed="1"/>
+    <w:lsdException w:name="Table Professional" w:semiHidden="1" w:unhideWhenUsed="1"/>
     <w:lsdException w:name="Table Subtle 1" w:semiHidden="1" w:unhideWhenUsed="1"/>
     <w:lsdException w:name="Table Subtle 2" w:semiHidden="1" w:unhideWhenUsed="1"/>
+    <w:lsdException w:name="Table Web 1" w:semiHidden="1" w:unhideWhenUsed="1"/>
+    <w:lsdException w:name="Table Web 2" w:semiHidden="1" w:unhideWhenUsed="1"/>
     <w:lsdException w:name="Table Web 3" w:semiHidden="1" w:unhideWhenUsed="1"/>
     <w:lsdException w:name="Balloon Text" w:semiHidden="1" w:unhideWhenUsed="1"/>
     <w:lsdException w:name="Table Grid" w:uiPriority="39"/>
